--- a/法令ファイル/高齢者の医療の確保に関する法律による保険者の前期高齢者交付金等の額の算定等に関する省令/高齢者の医療の確保に関する法律による保険者の前期高齢者交付金等の額の算定等に関する省令（平成十九年厚生労働省令第百四十号）.docx
+++ b/法令ファイル/高齢者の医療の確保に関する法律による保険者の前期高齢者交付金等の額の算定等に関する省令/高齢者の医療の確保に関する法律による保険者の前期高齢者交付金等の額の算定等に関する省令（平成十九年厚生労働省令第百四十号）.docx
@@ -78,36 +78,127 @@
     </w:p>
     <w:p>
       <w:pPr>
-        <w:pStyle w:val="Heading6"/>
+        <w:pStyle w:val="ListBullet"/>
         <w:ind w:left="880"/>
       </w:pPr>
       <w:r>
         <w:t>一</w:t>
-      </w:r>
-    </w:p>
-    <w:p>
-      <w:pPr>
+        <w:br/>
+        <w:t>全ての前期高齢者交付加算対象保険者に係る前期高齢者交付不足額の合計額及び全ての前期高齢者交付控除対象保険者に係る前期高齢者交付超過額の合計額に係る社会保険診療報酬支払基金（以下「支払基金」という。）の支払利息の額と受取利息の額との差額を基礎として、当該年度の前々年度における支払基金の保険者に対し前期高齢者交付金（法第三十二条第一項に規定する前期高齢者交付金をいう。以下同じ。）を交付する業務上生じた利息の額その他の事情を勘案して支払基金があらかじめ厚生労働大臣の承認を受けて算定する額</w:t>
+      </w:r>
+    </w:p>
+    <w:p>
+      <w:pPr>
+        <w:pStyle w:val="ListBullet"/>
         <w:ind w:left="880"/>
       </w:pPr>
       <w:r>
-        <w:t>全ての前期高齢者交付加算対象保険者に係る前期高齢者交付不足額の合計額及び全ての前期高齢者交付控除対象保険者に係る前期高齢者交付超過額の合計額に係る社会保険診療報酬支払基金（以下「支払基金」という。）の支払利息の額と受取利息の額との差額を基礎として、当該年度の前々年度における支払基金の保険者に対し前期高齢者交付金（法第三十二条第一項に規定する前期高齢者交付金をいう。以下同じ。）を交付する業務上生じた利息の額その他の事情を勘案して支払基金があらかじめ厚生労働大臣の承認を受けて算定する額</w:t>
-      </w:r>
-    </w:p>
-    <w:p>
-      <w:pPr>
-        <w:pStyle w:val="Heading6"/>
+        <w:t>二</w:t>
+        <w:br/>
+        <w:t>全ての前期高齢者交付加算対象保険者に係る前期高齢者交付不足額の合計額と全ての前期高齢者交付控除対象保険者に係る前期高齢者交付超過額の合計額との差額</w:t>
+      </w:r>
+    </w:p>
+    <w:p>
+      <w:pPr>
+        <w:pStyle w:val="Heading4"/>
+      </w:pPr>
+      <w:r>
+        <w:t>第四条（法第三十四条第二項第一号の厚生労働省令で定める医療に関する給付）</w:t>
+      </w:r>
+    </w:p>
+    <w:p>
+      <w:r>
+        <w:t>法第三十四条第二項第一号の厚生労働省令で定める医療に関する給付は、次の各号に掲げる保険者（国民健康保険法の定めるところにより都道府県が当該都道府県内の市町村とともに行う国民健康保険にあっては、都道府県内の市町村。第十二条において同じ。）の区分に応じ、それぞれ当該各号に定める給付とする。</w:t>
+      </w:r>
+    </w:p>
+    <w:p>
+      <w:pPr>
+        <w:pStyle w:val="ListBullet"/>
         <w:ind w:left="880"/>
       </w:pPr>
       <w:r>
+        <w:t>一</w:t>
+        <w:br/>
+        <w:t>健康保険の保険者</w:t>
+        <w:br/>
+        <w:br/>
+        <w:br/>
+        <w:t>健康保険法（大正十一年法律第七十号）第五十二条及び第百二十七条に掲げる保険給付</w:t>
+      </w:r>
+    </w:p>
+    <w:p>
+      <w:pPr>
+        <w:pStyle w:val="ListBullet"/>
+        <w:ind w:left="880"/>
+      </w:pPr>
+      <w:r>
         <w:t>二</w:t>
-      </w:r>
-    </w:p>
-    <w:p>
-      <w:pPr>
+        <w:br/>
+        <w:t>船員保険の保険者</w:t>
+        <w:br/>
+        <w:br/>
+        <w:br/>
+        <w:t>船員保険法（昭和十四年法律第七十三号）に規定する療養の給付並びに入院時食事療養費、入院時生活療養費、保険外併用療養費、療養費、訪問看護療養費及び移送費の支給（船員法（昭和二十二年法律第百号）第八十九条に規定する療養補償に相当するものを除く。）並びに傷病手当金及び葬祭料の支給並びに家族療養費、家族訪問看護療養費、家族移送費、高額療養費、高額介護合算療養費、出産育児一時金、出産手当金、家族出産育児一時金及び家族葬祭料の支給</w:t>
+      </w:r>
+    </w:p>
+    <w:p>
+      <w:pPr>
+        <w:pStyle w:val="ListBullet"/>
         <w:ind w:left="880"/>
       </w:pPr>
       <w:r>
-        <w:t>全ての前期高齢者交付加算対象保険者に係る前期高齢者交付不足額の合計額と全ての前期高齢者交付控除対象保険者に係る前期高齢者交付超過額の合計額との差額</w:t>
+        <w:t>三</w:t>
+        <w:br/>
+        <w:t>市町村及び国民健康保険組合</w:t>
+        <w:br/>
+        <w:br/>
+        <w:br/>
+        <w:t>国民健康保険法に規定する療養の給付並びに入院時食事療養費、入院時生活療養費、保険外併用療養費、療養費、訪問看護療養費、特別療養費、移送費、高額療養費及び高額介護合算療養費の支給（退職被保険者及びその被扶養者に係るものを除く。）並びに出産育児一時金及び葬祭費の支給並びに葬祭の給付</w:t>
+      </w:r>
+    </w:p>
+    <w:p>
+      <w:pPr>
+        <w:pStyle w:val="ListBullet"/>
+        <w:ind w:left="880"/>
+      </w:pPr>
+      <w:r>
+        <w:t>四</w:t>
+        <w:br/>
+        <w:t>国家公務員共済組合</w:t>
+        <w:br/>
+        <w:br/>
+        <w:br/>
+        <w:t>国家公務員共済組合法（昭和三十三年法律第百二十八号）第五十条第一項第一号から第九号までに掲げる短期給付（国家公務員共済組合法施行令（昭和三十三年政令第二百七号）第二十二条の二第一項に規定する在外組合員及び同令第三十三条に規定する在外被扶養者が本邦外にある期間内において受けるものを除く。）</w:t>
+      </w:r>
+    </w:p>
+    <w:p>
+      <w:pPr>
+        <w:pStyle w:val="ListBullet"/>
+        <w:ind w:left="880"/>
+      </w:pPr>
+      <w:r>
+        <w:t>五</w:t>
+        <w:br/>
+        <w:t>地方公務員等共済組合</w:t>
+        <w:br/>
+        <w:br/>
+        <w:br/>
+        <w:t>地方公務員等共済組合法（昭和三十七年法律第百五十二号）第五十三条第一項第一号から第九号までに掲げる短期給付</w:t>
+      </w:r>
+    </w:p>
+    <w:p>
+      <w:pPr>
+        <w:pStyle w:val="ListBullet"/>
+        <w:ind w:left="880"/>
+      </w:pPr>
+      <w:r>
+        <w:t>六</w:t>
+        <w:br/>
+        <w:t>日本私立学校振興・共済事業団</w:t>
+        <w:br/>
+        <w:br/>
+        <w:br/>
+        <w:t>私立学校教職員共済法（昭和二十八年法律第二百四十五号）第二十条第一項第一号から第九号までに掲げる短期給付</w:t>
       </w:r>
     </w:p>
     <w:p>
@@ -115,160 +206,33 @@
         <w:pStyle w:val="Heading4"/>
       </w:pPr>
       <w:r>
-        <w:t>第四条（法第三十四条第二項第一号の厚生労働省令で定める医療に関する給付）</w:t>
-      </w:r>
-    </w:p>
-    <w:p>
-      <w:r>
-        <w:t>法第三十四条第二項第一号の厚生労働省令で定める医療に関する給付は、次の各号に掲げる保険者（国民健康保険法の定めるところにより都道府県が当該都道府県内の市町村とともに行う国民健康保険にあっては、都道府県内の市町村。第十二条において同じ。）の区分に応じ、それぞれ当該各号に定める給付とする。</w:t>
-      </w:r>
-    </w:p>
-    <w:p>
-      <w:pPr>
-        <w:pStyle w:val="Heading6"/>
+        <w:t>第五条（前期高齢者給付費見込額の算定方法）</w:t>
+      </w:r>
+    </w:p>
+    <w:p>
+      <w:r>
+        <w:t>法第三十四条第二項第一号に規定する前期高齢者給付費見込額（以下「前期高齢者給付費見込額」という。）は、第一号に掲げる額に第二号に掲げる率を乗じて得た額とする。</w:t>
+      </w:r>
+    </w:p>
+    <w:p>
+      <w:pPr>
+        <w:pStyle w:val="ListBullet"/>
         <w:ind w:left="880"/>
       </w:pPr>
       <w:r>
         <w:t>一</w:t>
-      </w:r>
-    </w:p>
-    <w:p>
-      <w:pPr>
+        <w:br/>
+        <w:t>法第三十五条第二項第一号に規定する前期高齢者給付費額（その額が当該保険者に係る特別の事情により著しく過大又は過小であると認められるときは、当該保険者の申請に基づき、あらかじめ支払基金が厚生労働大臣の承認を受けて算定する額とする。）</w:t>
+      </w:r>
+    </w:p>
+    <w:p>
+      <w:pPr>
+        <w:pStyle w:val="ListBullet"/>
         <w:ind w:left="880"/>
       </w:pPr>
       <w:r>
-        <w:t>健康保険の保険者</w:t>
-      </w:r>
-    </w:p>
-    <w:p>
-      <w:pPr>
-        <w:pStyle w:val="Heading6"/>
-        <w:ind w:left="880"/>
-      </w:pPr>
-      <w:r>
         <w:t>二</w:t>
-      </w:r>
-    </w:p>
-    <w:p>
-      <w:pPr>
-        <w:ind w:left="880"/>
-      </w:pPr>
-      <w:r>
-        <w:t>船員保険の保険者</w:t>
-      </w:r>
-    </w:p>
-    <w:p>
-      <w:pPr>
-        <w:pStyle w:val="Heading6"/>
-        <w:ind w:left="880"/>
-      </w:pPr>
-      <w:r>
-        <w:t>三</w:t>
-      </w:r>
-    </w:p>
-    <w:p>
-      <w:pPr>
-        <w:ind w:left="880"/>
-      </w:pPr>
-      <w:r>
-        <w:t>市町村及び国民健康保険組合</w:t>
-      </w:r>
-    </w:p>
-    <w:p>
-      <w:pPr>
-        <w:pStyle w:val="Heading6"/>
-        <w:ind w:left="880"/>
-      </w:pPr>
-      <w:r>
-        <w:t>四</w:t>
-      </w:r>
-    </w:p>
-    <w:p>
-      <w:pPr>
-        <w:ind w:left="880"/>
-      </w:pPr>
-      <w:r>
-        <w:t>国家公務員共済組合</w:t>
-      </w:r>
-    </w:p>
-    <w:p>
-      <w:pPr>
-        <w:pStyle w:val="Heading6"/>
-        <w:ind w:left="880"/>
-      </w:pPr>
-      <w:r>
-        <w:t>五</w:t>
-      </w:r>
-    </w:p>
-    <w:p>
-      <w:pPr>
-        <w:ind w:left="880"/>
-      </w:pPr>
-      <w:r>
-        <w:t>地方公務員等共済組合</w:t>
-      </w:r>
-    </w:p>
-    <w:p>
-      <w:pPr>
-        <w:pStyle w:val="Heading6"/>
-        <w:ind w:left="880"/>
-      </w:pPr>
-      <w:r>
-        <w:t>六</w:t>
-      </w:r>
-    </w:p>
-    <w:p>
-      <w:pPr>
-        <w:ind w:left="880"/>
-      </w:pPr>
-      <w:r>
-        <w:t>日本私立学校振興・共済事業団</w:t>
-      </w:r>
-    </w:p>
-    <w:p>
-      <w:pPr>
-        <w:pStyle w:val="Heading4"/>
-      </w:pPr>
-      <w:r>
-        <w:t>第五条（前期高齢者給付費見込額の算定方法）</w:t>
-      </w:r>
-    </w:p>
-    <w:p>
-      <w:r>
-        <w:t>法第三十四条第二項第一号に規定する前期高齢者給付費見込額（以下「前期高齢者給付費見込額」という。）は、第一号に掲げる額に第二号に掲げる率を乗じて得た額とする。</w:t>
-      </w:r>
-    </w:p>
-    <w:p>
-      <w:pPr>
-        <w:pStyle w:val="Heading6"/>
-        <w:ind w:left="880"/>
-      </w:pPr>
-      <w:r>
-        <w:t>一</w:t>
-      </w:r>
-    </w:p>
-    <w:p>
-      <w:pPr>
-        <w:ind w:left="880"/>
-      </w:pPr>
-      <w:r>
-        <w:t>法第三十五条第二項第一号に規定する前期高齢者給付費額（その額が当該保険者に係る特別の事情により著しく過大又は過小であると認められるときは、当該保険者の申請に基づき、あらかじめ支払基金が厚生労働大臣の承認を受けて算定する額とする。）</w:t>
-      </w:r>
-    </w:p>
-    <w:p>
-      <w:pPr>
-        <w:pStyle w:val="Heading6"/>
-        <w:ind w:left="880"/>
-      </w:pPr>
-      <w:r>
-        <w:t>二</w:t>
-      </w:r>
-    </w:p>
-    <w:p>
-      <w:pPr>
-        <w:ind w:left="880"/>
-      </w:pPr>
-      <w:r>
+        <w:br/>
         <w:t>次項に規定する新設保険者等以外の全ての保険者に係る前期高齢者給付費見込額の総額をそれらの保険者に係る前号に掲げる額の合計額で除して得た率を基準として年度ごとにあらかじめ厚生労働大臣が定める率</w:t>
       </w:r>
     </w:p>
@@ -304,35 +268,23 @@
     </w:p>
     <w:p>
       <w:pPr>
-        <w:pStyle w:val="Heading6"/>
+        <w:pStyle w:val="ListBullet"/>
         <w:ind w:left="880"/>
       </w:pPr>
       <w:r>
         <w:t>一</w:t>
-      </w:r>
-    </w:p>
-    <w:p>
-      <w:pPr>
+        <w:br/>
+        <w:t>法第三十四条第六項に規定する一人平均前期高齢者給付費見込額（以下「一人平均前期高齢者給付費見込額」という。）に当該年度に係る同条第二項第二号に規定する政令で定める率を乗じて得た額</w:t>
+      </w:r>
+    </w:p>
+    <w:p>
+      <w:pPr>
+        <w:pStyle w:val="ListBullet"/>
         <w:ind w:left="880"/>
       </w:pPr>
       <w:r>
-        <w:t>法第三十四条第六項に規定する一人平均前期高齢者給付費見込額（以下「一人平均前期高齢者給付費見込額」という。）に当該年度に係る同条第二項第二号に規定する政令で定める率を乗じて得た額</w:t>
-      </w:r>
-    </w:p>
-    <w:p>
-      <w:pPr>
-        <w:pStyle w:val="Heading6"/>
-        <w:ind w:left="880"/>
-      </w:pPr>
-      <w:r>
         <w:t>二</w:t>
-      </w:r>
-    </w:p>
-    <w:p>
-      <w:pPr>
-        <w:ind w:left="880"/>
-      </w:pPr>
-      <w:r>
+        <w:br/>
         <w:t>当該年度における当該保険者に係る前期高齢者である加入者の見込数</w:t>
       </w:r>
     </w:p>
@@ -381,35 +333,23 @@
     </w:p>
     <w:p>
       <w:pPr>
-        <w:pStyle w:val="Heading6"/>
+        <w:pStyle w:val="ListBullet"/>
         <w:ind w:left="880"/>
       </w:pPr>
       <w:r>
         <w:t>一</w:t>
-      </w:r>
-    </w:p>
-    <w:p>
-      <w:pPr>
+        <w:br/>
+        <w:t>当該年度の前々年度における当該保険者に係る前期高齢者である加入者の数（その数が当該保険者に係る特別の事情により著しく過大又は過小であると認められるときは、当該保険者の申請に基づき、あらかじめ支払基金が厚生労働大臣の承認を受けて算定する数とする。）</w:t>
+      </w:r>
+    </w:p>
+    <w:p>
+      <w:pPr>
+        <w:pStyle w:val="ListBullet"/>
         <w:ind w:left="880"/>
       </w:pPr>
       <w:r>
-        <w:t>当該年度の前々年度における当該保険者に係る前期高齢者である加入者の数（その数が当該保険者に係る特別の事情により著しく過大又は過小であると認められるときは、当該保険者の申請に基づき、あらかじめ支払基金が厚生労働大臣の承認を受けて算定する数とする。）</w:t>
-      </w:r>
-    </w:p>
-    <w:p>
-      <w:pPr>
-        <w:pStyle w:val="Heading6"/>
-        <w:ind w:left="880"/>
-      </w:pPr>
-      <w:r>
         <w:t>二</w:t>
-      </w:r>
-    </w:p>
-    <w:p>
-      <w:pPr>
-        <w:ind w:left="880"/>
-      </w:pPr>
-      <w:r>
+        <w:br/>
         <w:t>当該年度における新設保険者等以外の全ての保険者に係る前期高齢者である加入者の見込数の総数をそれらの保険者に係る前号に掲げる数の合計数で除して得た率を基準として年度ごとにあらかじめ厚生労働大臣が定める率</w:t>
       </w:r>
     </w:p>
@@ -492,35 +432,23 @@
     </w:p>
     <w:p>
       <w:pPr>
-        <w:pStyle w:val="Heading6"/>
+        <w:pStyle w:val="ListBullet"/>
         <w:ind w:left="880"/>
       </w:pPr>
       <w:r>
         <w:t>一</w:t>
-      </w:r>
-    </w:p>
-    <w:p>
-      <w:pPr>
+        <w:br/>
+        <w:t>全ての保険者に係る次に掲げる額の合計額の総額</w:t>
+      </w:r>
+    </w:p>
+    <w:p>
+      <w:pPr>
+        <w:pStyle w:val="ListBullet"/>
         <w:ind w:left="880"/>
       </w:pPr>
       <w:r>
-        <w:t>全ての保険者に係る次に掲げる額の合計額の総額</w:t>
-      </w:r>
-    </w:p>
-    <w:p>
-      <w:pPr>
-        <w:pStyle w:val="Heading6"/>
-        <w:ind w:left="880"/>
-      </w:pPr>
-      <w:r>
         <w:t>二</w:t>
-      </w:r>
-    </w:p>
-    <w:p>
-      <w:pPr>
-        <w:ind w:left="880"/>
-      </w:pPr>
-      <w:r>
+        <w:br/>
         <w:t>全ての保険者に係る次に掲げる額の合計額の総額</w:t>
       </w:r>
     </w:p>
@@ -582,150 +510,126 @@
     </w:p>
     <w:p>
       <w:pPr>
-        <w:pStyle w:val="Heading6"/>
+        <w:pStyle w:val="ListBullet"/>
         <w:ind w:left="880"/>
       </w:pPr>
       <w:r>
         <w:t>一</w:t>
-      </w:r>
-    </w:p>
-    <w:p>
-      <w:pPr>
+        <w:br/>
+        <w:t>健康保険の保険者</w:t>
+        <w:br/>
+        <w:br/>
+        <w:br/>
+        <w:t>健康保険法第五十二条第一号、第六号及び第九号並びに第百二十七条第一号、第六号、第九号及び第十号に掲げる保険給付</w:t>
+      </w:r>
+    </w:p>
+    <w:p>
+      <w:pPr>
+        <w:pStyle w:val="ListBullet"/>
         <w:ind w:left="880"/>
       </w:pPr>
       <w:r>
-        <w:t>健康保険の保険者</w:t>
-      </w:r>
-    </w:p>
-    <w:p>
-      <w:pPr>
-        <w:pStyle w:val="Heading6"/>
+        <w:t>二</w:t>
+        <w:br/>
+        <w:t>船員保険の保険者</w:t>
+        <w:br/>
+        <w:br/>
+        <w:br/>
+        <w:t>船員保険法に規定する療養の給付並びに入院時食事療養費、入院時生活療養費、保険外併用療養費、療養費、訪問看護療養費及び移送費の支給（船員法第八十九条に規定する療養補償に相当するものを除く。）並びに家族療養費、家族訪問看護療養費、家族移送費、高額療養費及び高額介護合算療養費の支給</w:t>
+      </w:r>
+    </w:p>
+    <w:p>
+      <w:pPr>
+        <w:pStyle w:val="ListBullet"/>
         <w:ind w:left="880"/>
       </w:pPr>
       <w:r>
+        <w:t>三</w:t>
+        <w:br/>
+        <w:t>市町村及び国民健康保険組合</w:t>
+        <w:br/>
+        <w:br/>
+        <w:br/>
+        <w:t>国民健康保険法に規定する療養の給付並びに入院時食事療養費、入院時生活療養費、保険外併用療養費、療養費、訪問看護療養費、特別療養費、移送費、高額療養費及び高額介護合算療養費の支給</w:t>
+      </w:r>
+    </w:p>
+    <w:p>
+      <w:pPr>
+        <w:pStyle w:val="ListBullet"/>
+        <w:ind w:left="880"/>
+      </w:pPr>
+      <w:r>
+        <w:t>四</w:t>
+        <w:br/>
+        <w:t>国家公務員共済組合</w:t>
+        <w:br/>
+        <w:br/>
+        <w:br/>
+        <w:t>国家公務員共済組合法第五十条第一項第一号から第二号の二までに掲げる短期給付（国家公務員共済組合法施行令第二十二条の二第一項に規定する在外組合員及び同令第三十三条に規定する在外被扶養者が本邦外にある期間内において受けるものを除く。）</w:t>
+      </w:r>
+    </w:p>
+    <w:p>
+      <w:pPr>
+        <w:pStyle w:val="ListBullet"/>
+        <w:ind w:left="880"/>
+      </w:pPr>
+      <w:r>
+        <w:t>五</w:t>
+        <w:br/>
+        <w:t>地方公務員等共済組合</w:t>
+        <w:br/>
+        <w:br/>
+        <w:br/>
+        <w:t>地方公務員等共済組合法第五十三条第一項第一号から第二号の二までに掲げる短期給付</w:t>
+      </w:r>
+    </w:p>
+    <w:p>
+      <w:pPr>
+        <w:pStyle w:val="ListBullet"/>
+        <w:ind w:left="880"/>
+      </w:pPr>
+      <w:r>
+        <w:t>六</w:t>
+        <w:br/>
+        <w:t>日本私立学校振興・共済事業団</w:t>
+        <w:br/>
+        <w:br/>
+        <w:br/>
+        <w:t>私立学校教職員共済法第二十条第一項第一号から第三号までに掲げる短期給付</w:t>
+      </w:r>
+    </w:p>
+    <w:p>
+      <w:pPr>
+        <w:pStyle w:val="Heading4"/>
+      </w:pPr>
+      <w:r>
+        <w:t>第十三条（調整対象外給付費額の算定方法）</w:t>
+      </w:r>
+    </w:p>
+    <w:p>
+      <w:r>
+        <w:t>法第三十五条第二項第二号本文の厚生労働省令で定めるところにより算定される額（以下「調整対象外給付費額」という。）は、当該保険者に係る前期高齢者給付費額から第一号に掲げる額に第二号に掲げる数を乗じて得た額を控除して得た額とする。</w:t>
+      </w:r>
+    </w:p>
+    <w:p>
+      <w:pPr>
+        <w:pStyle w:val="ListBullet"/>
+        <w:ind w:left="880"/>
+      </w:pPr>
+      <w:r>
+        <w:t>一</w:t>
+        <w:br/>
+        <w:t>法第三十五条第六項に規定する一人平均前期高齢者給付費額（以下「一人平均前期高齢者給付費額」という。）に当該年度の前々年度に係る法第三十四条第二項第二号に規定する政令で定める率を乗じて得た額</w:t>
+      </w:r>
+    </w:p>
+    <w:p>
+      <w:pPr>
+        <w:pStyle w:val="ListBullet"/>
+        <w:ind w:left="880"/>
+      </w:pPr>
+      <w:r>
         <w:t>二</w:t>
-      </w:r>
-    </w:p>
-    <w:p>
-      <w:pPr>
-        <w:ind w:left="880"/>
-      </w:pPr>
-      <w:r>
-        <w:t>船員保険の保険者</w:t>
-      </w:r>
-    </w:p>
-    <w:p>
-      <w:pPr>
-        <w:pStyle w:val="Heading6"/>
-        <w:ind w:left="880"/>
-      </w:pPr>
-      <w:r>
-        <w:t>三</w:t>
-      </w:r>
-    </w:p>
-    <w:p>
-      <w:pPr>
-        <w:ind w:left="880"/>
-      </w:pPr>
-      <w:r>
-        <w:t>市町村及び国民健康保険組合</w:t>
-      </w:r>
-    </w:p>
-    <w:p>
-      <w:pPr>
-        <w:pStyle w:val="Heading6"/>
-        <w:ind w:left="880"/>
-      </w:pPr>
-      <w:r>
-        <w:t>四</w:t>
-      </w:r>
-    </w:p>
-    <w:p>
-      <w:pPr>
-        <w:ind w:left="880"/>
-      </w:pPr>
-      <w:r>
-        <w:t>国家公務員共済組合</w:t>
-      </w:r>
-    </w:p>
-    <w:p>
-      <w:pPr>
-        <w:pStyle w:val="Heading6"/>
-        <w:ind w:left="880"/>
-      </w:pPr>
-      <w:r>
-        <w:t>五</w:t>
-      </w:r>
-    </w:p>
-    <w:p>
-      <w:pPr>
-        <w:ind w:left="880"/>
-      </w:pPr>
-      <w:r>
-        <w:t>地方公務員等共済組合</w:t>
-      </w:r>
-    </w:p>
-    <w:p>
-      <w:pPr>
-        <w:pStyle w:val="Heading6"/>
-        <w:ind w:left="880"/>
-      </w:pPr>
-      <w:r>
-        <w:t>六</w:t>
-      </w:r>
-    </w:p>
-    <w:p>
-      <w:pPr>
-        <w:ind w:left="880"/>
-      </w:pPr>
-      <w:r>
-        <w:t>日本私立学校振興・共済事業団</w:t>
-      </w:r>
-    </w:p>
-    <w:p>
-      <w:pPr>
-        <w:pStyle w:val="Heading4"/>
-      </w:pPr>
-      <w:r>
-        <w:t>第十三条（調整対象外給付費額の算定方法）</w:t>
-      </w:r>
-    </w:p>
-    <w:p>
-      <w:r>
-        <w:t>法第三十五条第二項第二号本文の厚生労働省令で定めるところにより算定される額（以下「調整対象外給付費額」という。）は、当該保険者に係る前期高齢者給付費額から第一号に掲げる額に第二号に掲げる数を乗じて得た額を控除して得た額とする。</w:t>
-      </w:r>
-    </w:p>
-    <w:p>
-      <w:pPr>
-        <w:pStyle w:val="Heading6"/>
-        <w:ind w:left="880"/>
-      </w:pPr>
-      <w:r>
-        <w:t>一</w:t>
-      </w:r>
-    </w:p>
-    <w:p>
-      <w:pPr>
-        <w:ind w:left="880"/>
-      </w:pPr>
-      <w:r>
-        <w:t>法第三十五条第六項に規定する一人平均前期高齢者給付費額（以下「一人平均前期高齢者給付費額」という。）に当該年度の前々年度に係る法第三十四条第二項第二号に規定する政令で定める率を乗じて得た額</w:t>
-      </w:r>
-    </w:p>
-    <w:p>
-      <w:pPr>
-        <w:pStyle w:val="Heading6"/>
-        <w:ind w:left="880"/>
-      </w:pPr>
-      <w:r>
-        <w:t>二</w:t>
-      </w:r>
-    </w:p>
-    <w:p>
-      <w:pPr>
-        <w:ind w:left="880"/>
-      </w:pPr>
-      <w:r>
+        <w:br/>
         <w:t>当該年度の前々年度における当該保険者に係る前期高齢者である加入者の数</w:t>
       </w:r>
     </w:p>
@@ -783,6 +687,8 @@
     <w:p>
       <w:r>
         <w:t>第九条及び第十条の規定は、法第三十五条第五項に規定する確定加入者調整率の算定について準用する。</w:t>
+        <w:br/>
+        <w:t>この場合において、次の表の上欄に掲げる規定中同表の中欄に掲げる字句は、同表の下欄に掲げる字句にそれぞれ読み替えるものとする。</w:t>
       </w:r>
     </w:p>
     <w:p>
@@ -817,6 +723,8 @@
     <w:p>
       <w:r>
         <w:t>第二条及び第三条の規定は、法第三十七条第二項に規定する前期高齢者納付調整金額の算定について準用する。</w:t>
+        <w:br/>
+        <w:t>この場合において、次の表の上欄に掲げる規定中同表の中欄に掲げる字句は、同表の下欄に掲げる字句にそれぞれ読み替えるものとする。</w:t>
       </w:r>
     </w:p>
     <w:p>
@@ -834,52 +742,34 @@
     </w:p>
     <w:p>
       <w:pPr>
-        <w:pStyle w:val="Heading6"/>
+        <w:pStyle w:val="ListBullet"/>
         <w:ind w:left="880"/>
       </w:pPr>
       <w:r>
         <w:t>一</w:t>
-      </w:r>
-    </w:p>
-    <w:p>
-      <w:pPr>
+        <w:br/>
+        <w:t>イに掲げる額にロに掲げる率を乗じて得た額</w:t>
+      </w:r>
+    </w:p>
+    <w:p>
+      <w:pPr>
+        <w:pStyle w:val="ListBullet"/>
         <w:ind w:left="880"/>
       </w:pPr>
       <w:r>
+        <w:t>二</w:t>
+        <w:br/>
         <w:t>イに掲げる額にロに掲げる率を乗じて得た額</w:t>
       </w:r>
     </w:p>
     <w:p>
       <w:pPr>
-        <w:pStyle w:val="Heading6"/>
+        <w:pStyle w:val="ListBullet"/>
         <w:ind w:left="880"/>
       </w:pPr>
       <w:r>
-        <w:t>二</w:t>
-      </w:r>
-    </w:p>
-    <w:p>
-      <w:pPr>
-        <w:ind w:left="880"/>
-      </w:pPr>
-      <w:r>
-        <w:t>イに掲げる額にロに掲げる率を乗じて得た額</w:t>
-      </w:r>
-    </w:p>
-    <w:p>
-      <w:pPr>
-        <w:pStyle w:val="Heading6"/>
-        <w:ind w:left="880"/>
-      </w:pPr>
-      <w:r>
         <w:t>三</w:t>
-      </w:r>
-    </w:p>
-    <w:p>
-      <w:pPr>
-        <w:ind w:left="880"/>
-      </w:pPr>
-      <w:r>
+        <w:br/>
         <w:t>イに掲げる額にロに掲げる率を乗じて得た額</w:t>
       </w:r>
     </w:p>
@@ -928,6 +818,8 @@
     <w:p>
       <w:r>
         <w:t>前期高齢者交付金及び後期高齢者医療の国庫負担金の算定等に関する政令（平成十九年政令第三百二十五号。以下「算定政令」という。）第一条の二第一号に規定する当該年度における当該被用者保険等保険者の被保険者一人当たり標準報酬総額の見込額は、当該年度の前々年度における当該被用者保険等保険者の標準報酬総額（法第百二十条第二項に規定する標準報酬総額をいう。以下同じ。）を同年度における当該被用者保険等保険者の被保険者の数で除して得た額とする。</w:t>
+        <w:br/>
+        <w:t>ただし、同年度の四月二日から同年度の三月三十一日までの間に新たに設立された被用者保険等保険者又は合併若しくは分割により成立した被用者保険等保険者については、同年度における当該被用者保険等保険者の標準報酬総額に相当する額を同年度における当該被用者保険等保険者の被保険者の数で除して得た額とし、当該年度の前年度の四月一日から同年度の三月三十一日までの間に新たに設立された被用者保険等保険者又は合併若しくは分割により成立した被用者保険等保険者については、同年度における当該被用者保険等保険者の標準報酬総額に相当する額を同年度における当該被用者保険等保険者の被保険者の数に相当する数で除して得た額とする。</w:t>
       </w:r>
     </w:p>
     <w:p>
@@ -962,35 +854,23 @@
     </w:p>
     <w:p>
       <w:pPr>
-        <w:pStyle w:val="Heading6"/>
+        <w:pStyle w:val="ListBullet"/>
         <w:ind w:left="880"/>
       </w:pPr>
       <w:r>
         <w:t>一</w:t>
-      </w:r>
-    </w:p>
-    <w:p>
-      <w:pPr>
+        <w:br/>
+        <w:t>当該年度の前々年度における当該保険者に係る加入者の数（その数が当該保険者に係る特別の事情により著しく過大又は過小であると認められるときは、当該保険者の申請に基づき、あらかじめ支払基金が厚生労働大臣の承認を受けて算定する数とする。）</w:t>
+      </w:r>
+    </w:p>
+    <w:p>
+      <w:pPr>
+        <w:pStyle w:val="ListBullet"/>
         <w:ind w:left="880"/>
       </w:pPr>
       <w:r>
-        <w:t>当該年度の前々年度における当該保険者に係る加入者の数（その数が当該保険者に係る特別の事情により著しく過大又は過小であると認められるときは、当該保険者の申請に基づき、あらかじめ支払基金が厚生労働大臣の承認を受けて算定する数とする。）</w:t>
-      </w:r>
-    </w:p>
-    <w:p>
-      <w:pPr>
-        <w:pStyle w:val="Heading6"/>
-        <w:ind w:left="880"/>
-      </w:pPr>
-      <w:r>
         <w:t>二</w:t>
-      </w:r>
-    </w:p>
-    <w:p>
-      <w:pPr>
-        <w:ind w:left="880"/>
-      </w:pPr>
-      <w:r>
+        <w:br/>
         <w:t>新設保険者等以外の全ての保険者に係る加入者見込数の総数をそれらの保険者に係る前号に掲げる数の合計数で除して得た率を基準として年度ごとにあらかじめ厚生労働大臣が定める率</w:t>
       </w:r>
     </w:p>
@@ -1022,6 +902,8 @@
     <w:p>
       <w:r>
         <w:t>加入者一人当たり調整前負担調整見込額は、当該年度における法第三十八条第三項各号に掲げる額の合計額を加入者見込総数で除して得た額を基礎として、年度ごとにあらかじめ厚生労働大臣が定める額とする。</w:t>
+        <w:br/>
+        <w:t>ただし、当該年度の四月二日以降に新たに設立された保険者については、当該設立の日から同年度の三月三十一日までの間の日数に応じて算定した額とする。</w:t>
       </w:r>
     </w:p>
     <w:p>
@@ -1035,6 +917,8 @@
     <w:p>
       <w:r>
         <w:t>算定政令第一条の七第一号に規定する前々年度における当該被用者保険等保険者の被保険者一人当たり標準報酬総額は、当該年度の前々年度における当該被用者保険等保険者の標準報酬総額を同年度における当該被用者保険等保険者の被保険者の数で除して得た額とする。</w:t>
+        <w:br/>
+        <w:t>ただし、同年度の四月二日から同年度の三月三十一日までの間に新たに設立された被用者保険等保険者又は合併若しくは分割により成立した被用者保険等保険者については、同年度における当該被用者保険等保険者の標準報酬総額に相当する額を同年度における当該被用者保険等保険者の被保険者の数で除して得た額とし、当該年度の前年度の四月一日から同年度の三月三十一日までの間に新たに設立された被用者保険等保険者又は合併若しくは分割により成立した被用者保険等保険者については、同年度における当該被用者保険等保険者の標準報酬総額に相当する額を同年度における当該被用者保険等保険者の被保険者の数に相当する数で除して得た額とする。</w:t>
       </w:r>
     </w:p>
     <w:p>
@@ -1078,6 +962,8 @@
     <w:p>
       <w:r>
         <w:t>加入者一人当たり調整前負担調整額は、当該年度の前々年度における法第三十九条第三項各号に掲げる額の合計額を同年度における全ての保険者に係る加入者の総数で除して得た額を基礎として、年度ごとにあらかじめ厚生労働大臣が定める額とする。</w:t>
+        <w:br/>
+        <w:t>ただし、当該年度の前々年度の四月二日以降に新たに設立された保険者については、当該設立の日から同年度の三月三十一日までの間の日数に応じて算定した額とする。</w:t>
       </w:r>
     </w:p>
     <w:p>
@@ -1091,6 +977,8 @@
     <w:p>
       <w:r>
         <w:t>法第四十条に規定する前期高齢者関係事務費拠出金（以下「前期高齢者関係事務費拠出金」という。）の額は、当該年度における法第百三十九条第一項第一号に規定する支払基金の業務に関する事務の処理に要する費用の見込額を加入者見込総数で除して得た額を基礎として年度ごとにあらかじめ厚生労働大臣が定める額に、加入者見込数を乗じて得た額とする。</w:t>
+        <w:br/>
+        <w:t>ただし、当該年度の四月二日以降に新たに設立された保険者については、当該設立の日から同年度の三月三十一日までの間の日数に応じて算定した額とする。</w:t>
       </w:r>
     </w:p>
     <w:p>
@@ -1108,35 +996,23 @@
     </w:p>
     <w:p>
       <w:pPr>
-        <w:pStyle w:val="Heading6"/>
+        <w:pStyle w:val="ListBullet"/>
         <w:ind w:left="880"/>
       </w:pPr>
       <w:r>
         <w:t>一</w:t>
-      </w:r>
-    </w:p>
-    <w:p>
-      <w:pPr>
+        <w:br/>
+        <w:t>納付の猶予を受けようとする前期高齢者納付金等の一部の額</w:t>
+      </w:r>
+    </w:p>
+    <w:p>
+      <w:pPr>
+        <w:pStyle w:val="ListBullet"/>
         <w:ind w:left="880"/>
       </w:pPr>
       <w:r>
-        <w:t>納付の猶予を受けようとする前期高齢者納付金等の一部の額</w:t>
-      </w:r>
-    </w:p>
-    <w:p>
-      <w:pPr>
-        <w:pStyle w:val="Heading6"/>
-        <w:ind w:left="880"/>
-      </w:pPr>
-      <w:r>
         <w:t>二</w:t>
-      </w:r>
-    </w:p>
-    <w:p>
-      <w:pPr>
-        <w:ind w:left="880"/>
-      </w:pPr>
-      <w:r>
+        <w:br/>
         <w:t>納付の猶予を受けようとする期間</w:t>
       </w:r>
     </w:p>
@@ -1226,160 +1102,132 @@
     </w:p>
     <w:p>
       <w:pPr>
-        <w:pStyle w:val="Heading6"/>
+        <w:pStyle w:val="ListBullet"/>
         <w:ind w:left="880"/>
       </w:pPr>
       <w:r>
         <w:t>一</w:t>
-      </w:r>
-    </w:p>
-    <w:p>
-      <w:pPr>
+        <w:br/>
+        <w:t>次のイ及びロに掲げる額の合計額</w:t>
+      </w:r>
+    </w:p>
+    <w:p>
+      <w:pPr>
+        <w:pStyle w:val="ListBullet"/>
         <w:ind w:left="880"/>
       </w:pPr>
       <w:r>
+        <w:t>二</w:t>
+        <w:br/>
+        <w:t>当該特定期間における交付金基準日までに、当該市町村の一般会計から当該市町村の後期高齢者医療に関する特別会計に繰り入れることが明らかになった法第九十九条第一項及び第二項の規定による繰入金の額</w:t>
+      </w:r>
+    </w:p>
+    <w:p>
+      <w:pPr>
+        <w:pStyle w:val="Heading4"/>
+      </w:pPr>
+      <w:r>
+        <w:t>第二十五条（算定政令第十三条第二項第二号の厚生労働省令で定めるところにより算定した額の算定方法）</w:t>
+      </w:r>
+    </w:p>
+    <w:p>
+      <w:r>
+        <w:t>算定政令第十三条第二項第二号の厚生労働省令で定めるところにより算定した額は、当該後期高齢者医療広域連合を組織する市町村ごとに、当該特定期間における当該市町村につき算定した市町村予定保険料収納額から市町村保険料収納下限額（同条第四項に規定する市町村保険料収納下限額をいう。以下同じ。）を控除して得た額とする。</w:t>
+      </w:r>
+    </w:p>
+    <w:p>
+      <w:pPr>
+        <w:pStyle w:val="Heading4"/>
+      </w:pPr>
+      <w:r>
+        <w:t>第二十六条（算定政令第十三条第二項第三号の厚生労働省令で定めるところにより算定した額の算定方法）</w:t>
+      </w:r>
+    </w:p>
+    <w:p>
+      <w:r>
+        <w:t>算定政令第十三条第二項第三号の厚生労働省令で定めるところにより算定した額は、第一号に掲げる額から第二号に掲げる額を控除して得た額とする。</w:t>
+      </w:r>
+    </w:p>
+    <w:p>
+      <w:pPr>
+        <w:pStyle w:val="ListBullet"/>
+        <w:ind w:left="880"/>
+      </w:pPr>
+      <w:r>
+        <w:t>一</w:t>
+        <w:br/>
         <w:t>次のイ及びロに掲げる額の合計額</w:t>
       </w:r>
     </w:p>
     <w:p>
       <w:pPr>
-        <w:pStyle w:val="Heading6"/>
+        <w:pStyle w:val="ListBullet"/>
         <w:ind w:left="880"/>
       </w:pPr>
       <w:r>
         <w:t>二</w:t>
-      </w:r>
-    </w:p>
-    <w:p>
-      <w:pPr>
+        <w:br/>
+        <w:t>次のイ及びロに掲げる額の合計額</w:t>
+      </w:r>
+    </w:p>
+    <w:p>
+      <w:pPr>
+        <w:pStyle w:val="Heading4"/>
+      </w:pPr>
+      <w:r>
+        <w:t>第二十六条の二（算定政令第十三条第四項の厚生労働省令で定める率）</w:t>
+      </w:r>
+    </w:p>
+    <w:p>
+      <w:r>
+        <w:t>算定政令第十三条第四項の厚生労働省令で定める率は、次の各号に掲げる市町村の区分に応じ、当該各号に定める率とする。</w:t>
+        <w:br/>
+        <w:t>ただし、被保険者に係る保険料収納率が、当該各号に掲げる率に満たないことが、災害その他特別の事情によるものであるときは、この限りでない。</w:t>
+      </w:r>
+    </w:p>
+    <w:p>
+      <w:pPr>
+        <w:pStyle w:val="ListBullet"/>
         <w:ind w:left="880"/>
       </w:pPr>
       <w:r>
-        <w:t>当該特定期間における交付金基準日までに、当該市町村の一般会計から当該市町村の後期高齢者医療に関する特別会計に繰り入れることが明らかになった法第九十九条第一項及び第二項の規定による繰入金の額</w:t>
-      </w:r>
-    </w:p>
-    <w:p>
-      <w:pPr>
-        <w:pStyle w:val="Heading4"/>
-      </w:pPr>
-      <w:r>
-        <w:t>第二十五条（算定政令第十三条第二項第二号の厚生労働省令で定めるところにより算定した額の算定方法）</w:t>
-      </w:r>
-    </w:p>
-    <w:p>
-      <w:r>
-        <w:t>算定政令第十三条第二項第二号の厚生労働省令で定めるところにより算定した額は、当該後期高齢者医療広域連合を組織する市町村ごとに、当該特定期間における当該市町村につき算定した市町村予定保険料収納額から市町村保険料収納下限額（同条第四項に規定する市町村保険料収納下限額をいう。以下同じ。）を控除して得た額とする。</w:t>
-      </w:r>
-    </w:p>
-    <w:p>
-      <w:pPr>
-        <w:pStyle w:val="Heading4"/>
-      </w:pPr>
-      <w:r>
-        <w:t>第二十六条（算定政令第十三条第二項第三号の厚生労働省令で定めるところにより算定した額の算定方法）</w:t>
-      </w:r>
-    </w:p>
-    <w:p>
-      <w:r>
-        <w:t>算定政令第十三条第二項第三号の厚生労働省令で定めるところにより算定した額は、第一号に掲げる額から第二号に掲げる額を控除して得た額とする。</w:t>
-      </w:r>
-    </w:p>
-    <w:p>
-      <w:pPr>
-        <w:pStyle w:val="Heading6"/>
+        <w:t>一</w:t>
+        <w:br/>
+        <w:t>被保険者の数が一千人未満である市町村</w:t>
+        <w:br/>
+        <w:br/>
+        <w:br/>
+        <w:t>百分の九十四</w:t>
+      </w:r>
+    </w:p>
+    <w:p>
+      <w:pPr>
+        <w:pStyle w:val="ListBullet"/>
         <w:ind w:left="880"/>
       </w:pPr>
       <w:r>
-        <w:t>一</w:t>
-      </w:r>
-    </w:p>
-    <w:p>
-      <w:pPr>
+        <w:t>二</w:t>
+        <w:br/>
+        <w:t>被保険者の数が一千人以上一万人未満である市町村</w:t>
+        <w:br/>
+        <w:br/>
+        <w:br/>
+        <w:t>百分の九十三</w:t>
+      </w:r>
+    </w:p>
+    <w:p>
+      <w:pPr>
+        <w:pStyle w:val="ListBullet"/>
         <w:ind w:left="880"/>
       </w:pPr>
       <w:r>
-        <w:t>次のイ及びロに掲げる額の合計額</w:t>
-      </w:r>
-    </w:p>
-    <w:p>
-      <w:pPr>
-        <w:pStyle w:val="Heading6"/>
-        <w:ind w:left="880"/>
-      </w:pPr>
-      <w:r>
-        <w:t>二</w:t>
-      </w:r>
-    </w:p>
-    <w:p>
-      <w:pPr>
-        <w:ind w:left="880"/>
-      </w:pPr>
-      <w:r>
-        <w:t>次のイ及びロに掲げる額の合計額</w:t>
-      </w:r>
-    </w:p>
-    <w:p>
-      <w:pPr>
-        <w:pStyle w:val="Heading4"/>
-      </w:pPr>
-      <w:r>
-        <w:t>第二十六条の二（算定政令第十三条第四項の厚生労働省令で定める率）</w:t>
-      </w:r>
-    </w:p>
-    <w:p>
-      <w:r>
-        <w:t>算定政令第十三条第四項の厚生労働省令で定める率は、次の各号に掲げる市町村の区分に応じ、当該各号に定める率とする。</w:t>
-      </w:r>
-    </w:p>
-    <w:p>
-      <w:pPr>
-        <w:pStyle w:val="Heading6"/>
-        <w:ind w:left="880"/>
-      </w:pPr>
-      <w:r>
-        <w:t>一</w:t>
-      </w:r>
-    </w:p>
-    <w:p>
-      <w:pPr>
-        <w:ind w:left="880"/>
-      </w:pPr>
-      <w:r>
-        <w:t>被保険者の数が一千人未満である市町村</w:t>
-      </w:r>
-    </w:p>
-    <w:p>
-      <w:pPr>
-        <w:pStyle w:val="Heading6"/>
-        <w:ind w:left="880"/>
-      </w:pPr>
-      <w:r>
-        <w:t>二</w:t>
-      </w:r>
-    </w:p>
-    <w:p>
-      <w:pPr>
-        <w:ind w:left="880"/>
-      </w:pPr>
-      <w:r>
-        <w:t>被保険者の数が一千人以上一万人未満である市町村</w:t>
-      </w:r>
-    </w:p>
-    <w:p>
-      <w:pPr>
-        <w:pStyle w:val="Heading6"/>
-        <w:ind w:left="880"/>
-      </w:pPr>
-      <w:r>
         <w:t>三</w:t>
-      </w:r>
-    </w:p>
-    <w:p>
-      <w:pPr>
-        <w:ind w:left="880"/>
-      </w:pPr>
-      <w:r>
+        <w:br/>
         <w:t>被保険者の数が一万人以上である市町村</w:t>
+        <w:br/>
+        <w:br/>
+        <w:br/>
+        <w:t>百分の九十二</w:t>
       </w:r>
     </w:p>
     <w:p>
@@ -1414,137 +1262,101 @@
     </w:p>
     <w:p>
       <w:pPr>
-        <w:pStyle w:val="Heading6"/>
+        <w:pStyle w:val="ListBullet"/>
         <w:ind w:left="880"/>
       </w:pPr>
       <w:r>
         <w:t>一</w:t>
-      </w:r>
-    </w:p>
-    <w:p>
-      <w:pPr>
+        <w:br/>
+        <w:t>次のイ及びロに掲げる額の合計額</w:t>
+      </w:r>
+    </w:p>
+    <w:p>
+      <w:pPr>
+        <w:pStyle w:val="ListBullet"/>
         <w:ind w:left="880"/>
       </w:pPr>
       <w:r>
-        <w:t>次のイ及びロに掲げる額の合計額</w:t>
-      </w:r>
-    </w:p>
-    <w:p>
-      <w:pPr>
-        <w:pStyle w:val="Heading6"/>
+        <w:t>二</w:t>
+        <w:br/>
+        <w:t>当該後期高齢者医療広域連合を組織する各市町村につき算定した前号イ及びロに掲げる額の合計額の合計額</w:t>
+      </w:r>
+    </w:p>
+    <w:p>
+      <w:pPr>
+        <w:pStyle w:val="Heading4"/>
+      </w:pPr>
+      <w:r>
+        <w:t>第二十八条（算定政令第十三条第七項第一号の厚生労働省令で定めるところにより算定した額の算定方法）</w:t>
+      </w:r>
+    </w:p>
+    <w:p>
+      <w:r>
+        <w:t>算定政令第十三条第七項第一号の厚生労働省令で定めるところにより算定した額は、第一号に掲げる額から第二号に掲げる額を控除して得た額とする。</w:t>
+      </w:r>
+    </w:p>
+    <w:p>
+      <w:pPr>
+        <w:pStyle w:val="ListBullet"/>
         <w:ind w:left="880"/>
       </w:pPr>
       <w:r>
+        <w:t>一</w:t>
+        <w:br/>
+        <w:t>当該特定期間の各年度における療養の給付等に要する費用の額（法第九十三条第一項に規定する療養の給付等に要する費用の額をいう。）、財政安定化基金拠出金及び法第百十七条第二項の規定による拠出金の納付に要する費用の額並びに基金事業借入金（法第百十六条第二項第一号に規定する基金事業借入金をいう。以下同じ。）の償還に要する費用の額の合計額の合計額</w:t>
+      </w:r>
+    </w:p>
+    <w:p>
+      <w:pPr>
+        <w:pStyle w:val="ListBullet"/>
+        <w:ind w:left="880"/>
+      </w:pPr>
+      <w:r>
         <w:t>二</w:t>
-      </w:r>
-    </w:p>
-    <w:p>
-      <w:pPr>
+        <w:br/>
+        <w:t>当該特定期間の各年度における施行令第十八条第三項第一号ロに掲げる額の合計額のうち前号の額に係るものの額の合計額の合計額</w:t>
+      </w:r>
+    </w:p>
+    <w:p>
+      <w:pPr>
+        <w:pStyle w:val="Heading3"/>
+      </w:pPr>
+      <w:r>
+        <w:t>第二節　財政安定化基金による貸付事業</w:t>
+      </w:r>
+    </w:p>
+    <w:p>
+      <w:pPr>
+        <w:pStyle w:val="Heading4"/>
+      </w:pPr>
+      <w:r>
+        <w:t>第二十九条（初年度基金事業対象収入額及び初年度基金事業対象費用額の算定方法）</w:t>
+      </w:r>
+    </w:p>
+    <w:p>
+      <w:r>
+        <w:t>算定政令第十四条第一項に規定する初年度基金事業対象収入額（以下「初年度基金事業対象収入額」という。）は、当該特定期間の初年度の四月一日から基金事業貸付金（同項に規定する基金事業貸付金をいう。以下同じ。）を算定する月の前月の末日（以下「貸付金基準日」という。）までの間における当該後期高齢者医療広域連合の基金事業対象収入額に、第一号に掲げる額を第二号に掲げる額で除して得た率を乗じて得た額とする。</w:t>
+      </w:r>
+    </w:p>
+    <w:p>
+      <w:pPr>
+        <w:pStyle w:val="ListBullet"/>
         <w:ind w:left="880"/>
       </w:pPr>
       <w:r>
-        <w:t>当該後期高齢者医療広域連合を組織する各市町村につき算定した前号イ及びロに掲げる額の合計額の合計額</w:t>
-      </w:r>
-    </w:p>
-    <w:p>
-      <w:pPr>
-        <w:pStyle w:val="Heading4"/>
-      </w:pPr>
-      <w:r>
-        <w:t>第二十八条（算定政令第十三条第七項第一号の厚生労働省令で定めるところにより算定した額の算定方法）</w:t>
-      </w:r>
-    </w:p>
-    <w:p>
-      <w:r>
-        <w:t>算定政令第十三条第七項第一号の厚生労働省令で定めるところにより算定した額は、第一号に掲げる額から第二号に掲げる額を控除して得た額とする。</w:t>
-      </w:r>
-    </w:p>
-    <w:p>
-      <w:pPr>
-        <w:pStyle w:val="Heading6"/>
+        <w:t>一</w:t>
+        <w:br/>
+        <w:t>貸付金基準日の属する年度（以下「貸付金算定基準年度」という。）の前年度及び前々年度の各年度における当該後期高齢者医療広域連合の基金事業対象収入額の合計額</w:t>
+      </w:r>
+    </w:p>
+    <w:p>
+      <w:pPr>
+        <w:pStyle w:val="ListBullet"/>
         <w:ind w:left="880"/>
       </w:pPr>
       <w:r>
-        <w:t>一</w:t>
-      </w:r>
-    </w:p>
-    <w:p>
-      <w:pPr>
-        <w:ind w:left="880"/>
-      </w:pPr>
-      <w:r>
-        <w:t>当該特定期間の各年度における療養の給付等に要する費用の額（法第九十三条第一項に規定する療養の給付等に要する費用の額をいう。）、財政安定化基金拠出金及び法第百十七条第二項の規定による拠出金の納付に要する費用の額並びに基金事業借入金（法第百十六条第二項第一号に規定する基金事業借入金をいう。以下同じ。）の償還に要する費用の額の合計額の合計額</w:t>
-      </w:r>
-    </w:p>
-    <w:p>
-      <w:pPr>
-        <w:pStyle w:val="Heading6"/>
-        <w:ind w:left="880"/>
-      </w:pPr>
-      <w:r>
         <w:t>二</w:t>
-      </w:r>
-    </w:p>
-    <w:p>
-      <w:pPr>
-        <w:ind w:left="880"/>
-      </w:pPr>
-      <w:r>
-        <w:t>当該特定期間の各年度における施行令第十八条第三項第一号ロに掲げる額の合計額のうち前号の額に係るものの額の合計額の合計額</w:t>
-      </w:r>
-    </w:p>
-    <w:p>
-      <w:pPr>
-        <w:pStyle w:val="Heading3"/>
-      </w:pPr>
-      <w:r>
-        <w:t>第二節　財政安定化基金による貸付事業</w:t>
-      </w:r>
-    </w:p>
-    <w:p>
-      <w:pPr>
-        <w:pStyle w:val="Heading4"/>
-      </w:pPr>
-      <w:r>
-        <w:t>第二十九条（初年度基金事業対象収入額及び初年度基金事業対象費用額の算定方法）</w:t>
-      </w:r>
-    </w:p>
-    <w:p>
-      <w:r>
-        <w:t>算定政令第十四条第一項に規定する初年度基金事業対象収入額（以下「初年度基金事業対象収入額」という。）は、当該特定期間の初年度の四月一日から基金事業貸付金（同項に規定する基金事業貸付金をいう。以下同じ。）を算定する月の前月の末日（以下「貸付金基準日」という。）までの間における当該後期高齢者医療広域連合の基金事業対象収入額に、第一号に掲げる額を第二号に掲げる額で除して得た率を乗じて得た額とする。</w:t>
-      </w:r>
-    </w:p>
-    <w:p>
-      <w:pPr>
-        <w:pStyle w:val="Heading6"/>
-        <w:ind w:left="880"/>
-      </w:pPr>
-      <w:r>
-        <w:t>一</w:t>
-      </w:r>
-    </w:p>
-    <w:p>
-      <w:pPr>
-        <w:ind w:left="880"/>
-      </w:pPr>
-      <w:r>
-        <w:t>貸付金基準日の属する年度（以下「貸付金算定基準年度」という。）の前年度及び前々年度の各年度における当該後期高齢者医療広域連合の基金事業対象収入額の合計額</w:t>
-      </w:r>
-    </w:p>
-    <w:p>
-      <w:pPr>
-        <w:pStyle w:val="Heading6"/>
-        <w:ind w:left="880"/>
-      </w:pPr>
-      <w:r>
-        <w:t>二</w:t>
-      </w:r>
-    </w:p>
-    <w:p>
-      <w:pPr>
-        <w:ind w:left="880"/>
-      </w:pPr>
-      <w:r>
+        <w:br/>
         <w:t>次のイ及びロに掲げる額の合計額</w:t>
       </w:r>
     </w:p>
@@ -1567,155 +1379,121 @@
     </w:p>
     <w:p>
       <w:pPr>
-        <w:pStyle w:val="Heading6"/>
+        <w:pStyle w:val="ListBullet"/>
         <w:ind w:left="880"/>
       </w:pPr>
       <w:r>
         <w:t>一</w:t>
-      </w:r>
-    </w:p>
-    <w:p>
-      <w:pPr>
+        <w:br/>
+        <w:t>貸付金算定基準年度の前年度及び前々年度の各年度における当該後期高齢者医療広域連合の基金事業対象費用額の合計額</w:t>
+      </w:r>
+    </w:p>
+    <w:p>
+      <w:pPr>
+        <w:pStyle w:val="ListBullet"/>
         <w:ind w:left="880"/>
       </w:pPr>
       <w:r>
-        <w:t>貸付金算定基準年度の前年度及び前々年度の各年度における当該後期高齢者医療広域連合の基金事業対象費用額の合計額</w:t>
-      </w:r>
-    </w:p>
-    <w:p>
-      <w:pPr>
-        <w:pStyle w:val="Heading6"/>
+        <w:t>二</w:t>
+        <w:br/>
+        <w:t>次のイ及びロに掲げる額の合計額</w:t>
+      </w:r>
+    </w:p>
+    <w:p>
+      <w:pPr>
+        <w:pStyle w:val="Heading4"/>
+      </w:pPr>
+      <w:r>
+        <w:t>第三十条（特定期間の初年度における基金事業貸付金の額の算定方法）</w:t>
+      </w:r>
+    </w:p>
+    <w:p>
+      <w:r>
+        <w:t>算定政令第十四条第二項第一号の厚生労働省令で定めるところにより算定した額は、当該後期高齢者医療広域連合につき算定した初年度基金事業対象費用額から初年度基金事業対象収入額を控除して得た額とする。</w:t>
+      </w:r>
+    </w:p>
+    <w:p>
+      <w:pPr>
+        <w:pStyle w:val="Heading4"/>
+      </w:pPr>
+      <w:r>
+        <w:t>第三十一条（算定政令第十四条第二項第二号イの厚生労働省令で定めるところにより算定した額の算定方法）</w:t>
+      </w:r>
+    </w:p>
+    <w:p>
+      <w:r>
+        <w:t>第二十六条の規定は、算定政令第十四条第二項第二号イの厚生労働省令で定めるところにより算定した額について準用する。</w:t>
+        <w:br/>
+        <w:t>この場合において、第二十六条中「交付金基準日まで」とあるのは「貸付金基準日まで」と、「交付金算定基準年度」とあるのは「貸付金算定基準年度」と、「交付金基準日応当日」とあるのは「貸付金基準日応当日」と読み替えるものとする。</w:t>
+      </w:r>
+    </w:p>
+    <w:p>
+      <w:pPr>
+        <w:pStyle w:val="Heading4"/>
+      </w:pPr>
+      <w:r>
+        <w:t>第三十二条（算定政令第十四条第二項第二号ハの厚生労働省令で定めるところにより算定した額の合計額の算定方法）</w:t>
+      </w:r>
+    </w:p>
+    <w:p>
+      <w:r>
+        <w:t>算定政令第十四条第二項第二号ハの厚生労働省令で定めるところにより算定した額の合計額は、当該後期高齢者医療広域連合を組織する各保険料収納下限額未満市町村（算定政令第十三条第二項に規定する保険料収納下限額未満市町村をいう。以下同じ。）につき算定した市町村保険料収納下限額から、次の各号に掲げる額に当該後期高齢者医療広域連合の基金事業対象比率を乗じて得た額を控除して得た額の合計額とする。</w:t>
+      </w:r>
+    </w:p>
+    <w:p>
+      <w:pPr>
+        <w:pStyle w:val="ListBullet"/>
         <w:ind w:left="880"/>
       </w:pPr>
       <w:r>
+        <w:t>一</w:t>
+        <w:br/>
+        <w:t>次のイ及びロに掲げる額の合計額</w:t>
+      </w:r>
+    </w:p>
+    <w:p>
+      <w:pPr>
+        <w:pStyle w:val="ListBullet"/>
+        <w:ind w:left="880"/>
+      </w:pPr>
+      <w:r>
         <w:t>二</w:t>
-      </w:r>
-    </w:p>
-    <w:p>
-      <w:pPr>
+        <w:br/>
+        <w:t>当該特定期間における貸付金基準日までに、当該保険料収納下限額未満市町村の一般会計から当該保険料収納下限額未満市町村の後期高齢者医療に関する特別会計に繰り入れることが明らかになった法第九十九条第一項及び第二項の規定による繰入金の額</w:t>
+      </w:r>
+    </w:p>
+    <w:p>
+      <w:pPr>
+        <w:pStyle w:val="Heading4"/>
+      </w:pPr>
+      <w:r>
+        <w:t>第三十三条（基金事業対象収入額の算定方法）</w:t>
+      </w:r>
+    </w:p>
+    <w:p>
+      <w:r>
+        <w:t>算定政令第十七条の厚生労働省令で定めるところにより算定する基金事業対象収入額は、各後期高齢者医療広域連合につき、当該特定期間における実績保険料収納額（法第百十六条第二項第二号に規定する実績保険料収納額をいう。）、法第九十三条第一項及び第二項、第九十六条並びに第九十八条の規定による負担金の額の合計額、法第九十五条の規定による調整交付金の額の合計額、法第九十九条第一項及び第二項の規定による繰入金の額の合計額、法第百条の規定による後期高齢者交付金の額の合計額、法第百十七条第一項の規定による交付金の額の合計額、法第百二条及び第百三条の規定による補助金の額の合計額その他の後期高齢者医療に要する費用のための収入の額のうち療養の給付等に要した費用の額（算定政令第四条第一項に規定する療養の給付等に要した費用の額をいう。以下同じ。）、財政安定化基金拠出金及び法第百十七条第二項の規定による拠出金の納付に要した費用の額並びに基金事業借入金の償還に要した費用の額に係るものの額として次に掲げる額の合計額とする。</w:t>
+      </w:r>
+    </w:p>
+    <w:p>
+      <w:pPr>
+        <w:pStyle w:val="ListBullet"/>
         <w:ind w:left="880"/>
       </w:pPr>
       <w:r>
-        <w:t>次のイ及びロに掲げる額の合計額</w:t>
-      </w:r>
-    </w:p>
-    <w:p>
-      <w:pPr>
-        <w:pStyle w:val="Heading4"/>
-      </w:pPr>
-      <w:r>
-        <w:t>第三十条（特定期間の初年度における基金事業貸付金の額の算定方法）</w:t>
-      </w:r>
-    </w:p>
-    <w:p>
-      <w:r>
-        <w:t>算定政令第十四条第二項第一号の厚生労働省令で定めるところにより算定した額は、当該後期高齢者医療広域連合につき算定した初年度基金事業対象費用額から初年度基金事業対象収入額を控除して得た額とする。</w:t>
-      </w:r>
-    </w:p>
-    <w:p>
-      <w:pPr>
-        <w:pStyle w:val="Heading4"/>
-      </w:pPr>
-      <w:r>
-        <w:t>第三十一条（算定政令第十四条第二項第二号イの厚生労働省令で定めるところにより算定した額の算定方法）</w:t>
-      </w:r>
-    </w:p>
-    <w:p>
-      <w:r>
-        <w:t>第二十六条の規定は、算定政令第十四条第二項第二号イの厚生労働省令で定めるところにより算定した額について準用する。</w:t>
-      </w:r>
-    </w:p>
-    <w:p>
-      <w:pPr>
-        <w:pStyle w:val="Heading4"/>
-      </w:pPr>
-      <w:r>
-        <w:t>第三十二条（算定政令第十四条第二項第二号ハの厚生労働省令で定めるところにより算定した額の合計額の算定方法）</w:t>
-      </w:r>
-    </w:p>
-    <w:p>
-      <w:r>
-        <w:t>算定政令第十四条第二項第二号ハの厚生労働省令で定めるところにより算定した額の合計額は、当該後期高齢者医療広域連合を組織する各保険料収納下限額未満市町村（算定政令第十三条第二項に規定する保険料収納下限額未満市町村をいう。以下同じ。）につき算定した市町村保険料収納下限額から、次の各号に掲げる額に当該後期高齢者医療広域連合の基金事業対象比率を乗じて得た額を控除して得た額の合計額とする。</w:t>
-      </w:r>
-    </w:p>
-    <w:p>
-      <w:pPr>
-        <w:pStyle w:val="Heading6"/>
+        <w:t>一</w:t>
+        <w:br/>
+        <w:t>当該額のうち療養の給付等に要した費用の額、財政安定化基金拠出金及び法第百十七条第二項の規定による拠出金の納付に要した費用の額並びに基金事業借入金の償還に要した費用の額に係るものの額として算定することができる場合は当該額</w:t>
+      </w:r>
+    </w:p>
+    <w:p>
+      <w:pPr>
+        <w:pStyle w:val="ListBullet"/>
         <w:ind w:left="880"/>
       </w:pPr>
       <w:r>
-        <w:t>一</w:t>
-      </w:r>
-    </w:p>
-    <w:p>
-      <w:pPr>
-        <w:ind w:left="880"/>
-      </w:pPr>
-      <w:r>
-        <w:t>次のイ及びロに掲げる額の合計額</w:t>
-      </w:r>
-    </w:p>
-    <w:p>
-      <w:pPr>
-        <w:pStyle w:val="Heading6"/>
-        <w:ind w:left="880"/>
-      </w:pPr>
-      <w:r>
         <w:t>二</w:t>
-      </w:r>
-    </w:p>
-    <w:p>
-      <w:pPr>
-        <w:ind w:left="880"/>
-      </w:pPr>
-      <w:r>
-        <w:t>当該特定期間における貸付金基準日までに、当該保険料収納下限額未満市町村の一般会計から当該保険料収納下限額未満市町村の後期高齢者医療に関する特別会計に繰り入れることが明らかになった法第九十九条第一項及び第二項の規定による繰入金の額</w:t>
-      </w:r>
-    </w:p>
-    <w:p>
-      <w:pPr>
-        <w:pStyle w:val="Heading4"/>
-      </w:pPr>
-      <w:r>
-        <w:t>第三十三条（基金事業対象収入額の算定方法）</w:t>
-      </w:r>
-    </w:p>
-    <w:p>
-      <w:r>
-        <w:t>算定政令第十七条の厚生労働省令で定めるところにより算定する基金事業対象収入額は、各後期高齢者医療広域連合につき、当該特定期間における実績保険料収納額（法第百十六条第二項第二号に規定する実績保険料収納額をいう。）、法第九十三条第一項及び第二項、第九十六条並びに第九十八条の規定による負担金の額の合計額、法第九十五条の規定による調整交付金の額の合計額、法第九十九条第一項及び第二項の規定による繰入金の額の合計額、法第百条の規定による後期高齢者交付金の額の合計額、法第百十七条第一項の規定による交付金の額の合計額、法第百二条及び第百三条の規定による補助金の額の合計額その他の後期高齢者医療に要する費用のための収入の額のうち療養の給付等に要した費用の額（算定政令第四条第一項に規定する療養の給付等に要した費用の額をいう。以下同じ。）、財政安定化基金拠出金及び法第百十七条第二項の規定による拠出金の納付に要した費用の額並びに基金事業借入金の償還に要した費用の額に係るものの額として次に掲げる額の合計額とする。</w:t>
-      </w:r>
-    </w:p>
-    <w:p>
-      <w:pPr>
-        <w:pStyle w:val="Heading6"/>
-        <w:ind w:left="880"/>
-      </w:pPr>
-      <w:r>
-        <w:t>一</w:t>
-      </w:r>
-    </w:p>
-    <w:p>
-      <w:pPr>
-        <w:ind w:left="880"/>
-      </w:pPr>
-      <w:r>
-        <w:t>当該額のうち療養の給付等に要した費用の額、財政安定化基金拠出金及び法第百十七条第二項の規定による拠出金の納付に要した費用の額並びに基金事業借入金の償還に要した費用の額に係るものの額として算定することができる場合は当該額</w:t>
-      </w:r>
-    </w:p>
-    <w:p>
-      <w:pPr>
-        <w:pStyle w:val="Heading6"/>
-        <w:ind w:left="880"/>
-      </w:pPr>
-      <w:r>
-        <w:t>二</w:t>
-      </w:r>
-    </w:p>
-    <w:p>
-      <w:pPr>
-        <w:ind w:left="880"/>
-      </w:pPr>
-      <w:r>
+        <w:br/>
         <w:t>当該額のうち療養の給付等に要した費用の額、財政安定化基金拠出金及び法第百十七条第二項の規定による拠出金の納付に要した費用の額並びに基金事業借入金の償還に要した費用の額に係るものの額として算定することができない場合は当該額に基金事業対象比率を乗じて得た額</w:t>
       </w:r>
     </w:p>
@@ -1823,6 +1601,8 @@
     <w:p>
       <w:r>
         <w:t>第二条及び第三条の規定は、法第百十九条第二項に規定する後期高齢者調整金額の算定について準用する。</w:t>
+        <w:br/>
+        <w:t>この場合において、次の表の上欄に掲げる規定中同表の中欄に掲げる字句は、同表の下欄に掲げる字句にそれぞれ読み替えるものとする。</w:t>
       </w:r>
     </w:p>
     <w:p>
@@ -1840,121 +1620,99 @@
     </w:p>
     <w:p>
       <w:pPr>
-        <w:pStyle w:val="Heading6"/>
+        <w:pStyle w:val="ListBullet"/>
         <w:ind w:left="880"/>
       </w:pPr>
       <w:r>
         <w:t>一</w:t>
-      </w:r>
-    </w:p>
-    <w:p>
-      <w:pPr>
+        <w:br/>
+        <w:t>イに掲げる額にロに掲げる率を乗じて得た額</w:t>
+      </w:r>
+    </w:p>
+    <w:p>
+      <w:pPr>
+        <w:pStyle w:val="ListBullet"/>
         <w:ind w:left="880"/>
       </w:pPr>
       <w:r>
+        <w:t>二</w:t>
+        <w:br/>
         <w:t>イに掲げる額にロに掲げる率を乗じて得た額</w:t>
       </w:r>
     </w:p>
     <w:p>
       <w:pPr>
-        <w:pStyle w:val="Heading6"/>
+        <w:pStyle w:val="Heading4"/>
+      </w:pPr>
+      <w:r>
+        <w:t>第三十八条（概算後期高齢者支援金の算定に係る加入者一人当たり負担見込額の算定方法）</w:t>
+      </w:r>
+    </w:p>
+    <w:p>
+      <w:r>
+        <w:t>加入者一人当たり負担見込額は、当該年度における前条の規定により算定した保険納付対象額の見込額の総額を加入者見込総数で除して得た額を基礎として、年度ごとにあらかじめ厚生労働大臣が定める額とする。</w:t>
+        <w:br/>
+        <w:t>ただし、当該年度の四月二日以降に新たに設立された保険者については、当該設立の日から同年度の三月三十一日までの間の日数に応じて算定した額とする。</w:t>
+      </w:r>
+    </w:p>
+    <w:p>
+      <w:pPr>
+        <w:pStyle w:val="Heading4"/>
+      </w:pPr>
+      <w:r>
+        <w:t>第三十八条の二（概算後期高齢者支援金の算定に係る総報酬割概算負担率の算定方法）</w:t>
+      </w:r>
+    </w:p>
+    <w:p>
+      <w:r>
+        <w:t>総報酬割概算負担率は、前条に規定する加入者一人当たり負担見込額に次条に規定する当該年度における全ての被用者保険等保険者に係る加入者数の見込数を乗じて得た額を法第百二十条第一項第一号ロに規定する全ての被用者保険等保険者に係る標準報酬総額の見込額の合計額で除して得た率を基礎として、年度ごとにあらかじめ厚生労働大臣が定める率とする。</w:t>
+      </w:r>
+    </w:p>
+    <w:p>
+      <w:pPr>
+        <w:pStyle w:val="Heading4"/>
+      </w:pPr>
+      <w:r>
+        <w:t>第三十八条の三（被用者保険等保険者に係る加入者数の見込数の算定方法）</w:t>
+      </w:r>
+    </w:p>
+    <w:p>
+      <w:r>
+        <w:t>法第百二十条第一項第一号に規定する当該年度における全ての被用者保険等保険者に係る加入者数の見込数は、全ての被用者保険等保険者に係る同年度における加入者見込数の総数とする。</w:t>
+      </w:r>
+    </w:p>
+    <w:p>
+      <w:pPr>
+        <w:pStyle w:val="Heading4"/>
+      </w:pPr>
+      <w:r>
+        <w:t>第三十八条の四（標準報酬総額の見込額の算定方法）</w:t>
+      </w:r>
+    </w:p>
+    <w:p>
+      <w:r>
+        <w:t>当該年度における法第百二十条第一項第一号イに規定する標準報酬総額の見込額は、第一号に掲げる額に第二号に掲げる率を乗じて得た額とする。</w:t>
+      </w:r>
+    </w:p>
+    <w:p>
+      <w:pPr>
+        <w:pStyle w:val="ListBullet"/>
         <w:ind w:left="880"/>
       </w:pPr>
       <w:r>
+        <w:t>一</w:t>
+        <w:br/>
+        <w:t>当該年度の前々年度の当該被用者保険等保険者の標準報酬総額</w:t>
+      </w:r>
+    </w:p>
+    <w:p>
+      <w:pPr>
+        <w:pStyle w:val="ListBullet"/>
+        <w:ind w:left="880"/>
+      </w:pPr>
+      <w:r>
         <w:t>二</w:t>
-      </w:r>
-    </w:p>
-    <w:p>
-      <w:pPr>
-        <w:ind w:left="880"/>
-      </w:pPr>
-      <w:r>
-        <w:t>イに掲げる額にロに掲げる率を乗じて得た額</w:t>
-      </w:r>
-    </w:p>
-    <w:p>
-      <w:pPr>
-        <w:pStyle w:val="Heading4"/>
-      </w:pPr>
-      <w:r>
-        <w:t>第三十八条（概算後期高齢者支援金の算定に係る加入者一人当たり負担見込額の算定方法）</w:t>
-      </w:r>
-    </w:p>
-    <w:p>
-      <w:r>
-        <w:t>加入者一人当たり負担見込額は、当該年度における前条の規定により算定した保険納付対象額の見込額の総額を加入者見込総数で除して得た額を基礎として、年度ごとにあらかじめ厚生労働大臣が定める額とする。</w:t>
-      </w:r>
-    </w:p>
-    <w:p>
-      <w:pPr>
-        <w:pStyle w:val="Heading4"/>
-      </w:pPr>
-      <w:r>
-        <w:t>第三十八条の二（概算後期高齢者支援金の算定に係る総報酬割概算負担率の算定方法）</w:t>
-      </w:r>
-    </w:p>
-    <w:p>
-      <w:r>
-        <w:t>総報酬割概算負担率は、前条に規定する加入者一人当たり負担見込額に次条に規定する当該年度における全ての被用者保険等保険者に係る加入者数の見込数を乗じて得た額を法第百二十条第一項第一号ロに規定する全ての被用者保険等保険者に係る標準報酬総額の見込額の合計額で除して得た率を基礎として、年度ごとにあらかじめ厚生労働大臣が定める率とする。</w:t>
-      </w:r>
-    </w:p>
-    <w:p>
-      <w:pPr>
-        <w:pStyle w:val="Heading4"/>
-      </w:pPr>
-      <w:r>
-        <w:t>第三十八条の三（被用者保険等保険者に係る加入者数の見込数の算定方法）</w:t>
-      </w:r>
-    </w:p>
-    <w:p>
-      <w:r>
-        <w:t>法第百二十条第一項第一号に規定する当該年度における全ての被用者保険等保険者に係る加入者数の見込数は、全ての被用者保険等保険者に係る同年度における加入者見込数の総数とする。</w:t>
-      </w:r>
-    </w:p>
-    <w:p>
-      <w:pPr>
-        <w:pStyle w:val="Heading4"/>
-      </w:pPr>
-      <w:r>
-        <w:t>第三十八条の四（標準報酬総額の見込額の算定方法）</w:t>
-      </w:r>
-    </w:p>
-    <w:p>
-      <w:r>
-        <w:t>当該年度における法第百二十条第一項第一号イに規定する標準報酬総額の見込額は、第一号に掲げる額に第二号に掲げる率を乗じて得た額とする。</w:t>
-      </w:r>
-    </w:p>
-    <w:p>
-      <w:pPr>
-        <w:pStyle w:val="Heading6"/>
-        <w:ind w:left="880"/>
-      </w:pPr>
-      <w:r>
-        <w:t>一</w:t>
-      </w:r>
-    </w:p>
-    <w:p>
-      <w:pPr>
-        <w:ind w:left="880"/>
-      </w:pPr>
-      <w:r>
-        <w:t>当該年度の前々年度の当該被用者保険等保険者の標準報酬総額</w:t>
-      </w:r>
-    </w:p>
-    <w:p>
-      <w:pPr>
-        <w:pStyle w:val="Heading6"/>
-        <w:ind w:left="880"/>
-      </w:pPr>
-      <w:r>
-        <w:t>二</w:t>
-      </w:r>
-    </w:p>
-    <w:p>
-      <w:pPr>
-        <w:ind w:left="880"/>
-      </w:pPr>
-      <w:r>
+        <w:br/>
         <w:t>当該年度の前年度及び当該年度において見込まれる当該被用者保険等保険者の被保険者等（全国健康保険協会及び健康保険組合の被保険者、共済組合の組合員、日本私立学校振興・共済事業団の加入者並びに国民健康保険組合（被用者保険等保険者であるものに限る。次条において同じ。）の組合員をいう。以下この号において同じ。）に係る賃金水準の伸び及び被保険者等の数の伸び等を勘案して当該被用者保険等保険者において見込まれるこれらの年度における当該被用者保険等保険者の標準報酬総額の伸び率</w:t>
       </w:r>
     </w:p>
@@ -2084,6 +1842,8 @@
       </w:pPr>
       <w:r>
         <w:t>算定政令第二十五条の二第二項に規定する健康保険法に規定する標準報酬月額の等級又は標準報酬の等級若しくは私立学校教職員共済法に規定する標準報酬月額の等級の最高等級の額又は最低等級の額が改定された年度の同条第一項第二号の共済組合の組合員の標準報酬の月額の同年度の合計額の総額及び同項第三号の加入者の同法に規定する標準報酬月額の同年度の合計額の総額は、同項第二号に規定する当該共済組合の組合員の標準報酬の月額の同年度の合計額の総額及び同項第三号に規定する加入者の同法に規定する標準報酬月額の同年度の合計額の総額をそれぞれ同年度の四月から同条第二項に規定する改定月（以下この項において「改定月」という。）の前月までの期間に係る額（以下この項において「改定前の期間に係る額」という。）と改定月から同年度の三月までの期間に係る額（以下この項において「改定以後の期間に係る額」という。）に区分し、それぞれの額につき同条第一項第二号に規定する当該共済組合の組合員の標準報酬の月額の同年度の合計額の総額及び同項第三号に規定する加入者の同法に規定する標準報酬月額の同年度の合計額の総額とみなして同項の規定を適用し補正して得た額を合算して得た額とする。</w:t>
+        <w:br/>
+        <w:t>この場合において、同項の規定の適用については、同項第二号イ中「最高等級又は最低等級に属する組合員」とあるのは、改定前の期間に係る額については「当該改定月前における最高等級又は最低等級に属する組合員」とし、改定以後の期間に係る額については「当該改定月以後における最高等級又は最低等級に属する組合員」とし、同号ロ中「総額」とあるのは、改定前の期間に係る額については「総額（当該改定月が当該基準月以前の月であるときは、当該改定月前における標準報酬の等級の最高等級又は最低等級を当該基準月における標準報酬の等級の最高等級又は最低等級とみなして算定した額の総額）」とし、改定以後の期間に係る額については「総額（当該改定月が当該基準月より後の月であるときは、当該改定月以後における標準報酬の等級の最高等級又は最低等級を当該基準月における標準報酬の等級の最高等級及び最低等級とみなして算定した額の総額）」とし、同項第三号イ中「最高等級又は最低等級に属する加入者」とあるのは、改定前の期間に係る額については「当該改定月前における最高等級又は最低等級に属する加入者」とし、改定以後の期間に係る額については「当該改定月以後における最高等級又は最低等級に属する加入者」とし、同号ロ中「総額」とあるのは、改定前の期間に係る額については「総額（当該改定月が当該基準月以前の月であるときは、当該改定月前における同法に規定する標準報酬月額の等級の最高等級又は最低等級を当該基準月における同法に規定する標準報酬月額の等級の最高等級又は最低等級とみなして算定した額の総額）」とし、改定以後の期間に係る額については「総額（当該改定月が当該基準月より後の月であるときは、当該改定月以後における同法に規定する標準報酬月額の等級の最高等級又は最低等級を当該基準月における同法に規定する標準報酬月額の等級の最高等級及び最低等級とみなして算定した額の総額）」とする。</w:t>
       </w:r>
     </w:p>
     <w:p>
@@ -2110,6 +1870,8 @@
     <w:p>
       <w:r>
         <w:t>加入者一人当たり負担額は、当該年度の前々年度における前条の規定により算定した保険納付対象額の総額を同年度における全ての保険者に係る加入者の総数で除して得た額を基礎として、年度ごとにあらかじめ厚生労働大臣が定める額とする。</w:t>
+        <w:br/>
+        <w:t>ただし、当該年度の前々年度の四月二日以降に新たに設立された保険者については、当該設立の日から同年度の三月三十一日までの間の日数に応じて算定した額とする。</w:t>
       </w:r>
     </w:p>
     <w:p>
@@ -2153,35 +1915,23 @@
     </w:p>
     <w:p>
       <w:pPr>
-        <w:pStyle w:val="Heading6"/>
+        <w:pStyle w:val="ListBullet"/>
         <w:ind w:left="880"/>
       </w:pPr>
       <w:r>
         <w:t>一</w:t>
-      </w:r>
-    </w:p>
-    <w:p>
-      <w:pPr>
+        <w:br/>
+        <w:t>当該年度の前年度における特定健康診査の実施率が、同年度において、次の表の上欄に掲げる保険者（健康保険組合、共済組合、日本私立学校振興・共済事業団又は算定政令第二十五条の三第一項第一号の規定により厚生労働大臣が定める組合をいう。以下この条から第四十条の三まで及び附則第十八条の二から附則第十八条の五までにおいて同じ。）の種類に応じ、同表の下欄に掲げる実施率に満たないこと。</w:t>
+      </w:r>
+    </w:p>
+    <w:p>
+      <w:pPr>
+        <w:pStyle w:val="ListBullet"/>
         <w:ind w:left="880"/>
       </w:pPr>
       <w:r>
-        <w:t>当該年度の前年度における特定健康診査の実施率が、同年度において、次の表の上欄に掲げる保険者（健康保険組合、共済組合、日本私立学校振興・共済事業団又は算定政令第二十五条の三第一項第一号の規定により厚生労働大臣が定める組合をいう。以下この条から第四十条の三まで及び附則第十八条の二から附則第十八条の五までにおいて同じ。）の種類に応じ、同表の下欄に掲げる実施率に満たないこと。</w:t>
-      </w:r>
-    </w:p>
-    <w:p>
-      <w:pPr>
-        <w:pStyle w:val="Heading6"/>
-        <w:ind w:left="880"/>
-      </w:pPr>
-      <w:r>
         <w:t>二</w:t>
-      </w:r>
-    </w:p>
-    <w:p>
-      <w:pPr>
-        <w:ind w:left="880"/>
-      </w:pPr>
-      <w:r>
+        <w:br/>
         <w:t>当該年度の前年度における特定保健指導の実施率が、同年度において、次の表の上欄に掲げる保険者の種類に応じ、同表の下欄に掲げる実施率に満たないこと。</w:t>
       </w:r>
     </w:p>
@@ -2238,52 +1988,34 @@
     </w:p>
     <w:p>
       <w:pPr>
-        <w:pStyle w:val="Heading6"/>
+        <w:pStyle w:val="ListBullet"/>
         <w:ind w:left="880"/>
       </w:pPr>
       <w:r>
         <w:t>一</w:t>
-      </w:r>
-    </w:p>
-    <w:p>
-      <w:pPr>
+        <w:br/>
+        <w:t>災害その他の特別の事情が生じたことにより、当該年度の前年度に当該保険者において、特定健康診査又は特定保健指導を実施できなかったこと。</w:t>
+      </w:r>
+    </w:p>
+    <w:p>
+      <w:pPr>
+        <w:pStyle w:val="ListBullet"/>
         <w:ind w:left="880"/>
       </w:pPr>
       <w:r>
-        <w:t>災害その他の特別の事情が生じたことにより、当該年度の前年度に当該保険者において、特定健康診査又は特定保健指導を実施できなかったこと。</w:t>
-      </w:r>
-    </w:p>
-    <w:p>
-      <w:pPr>
-        <w:pStyle w:val="Heading6"/>
+        <w:t>二</w:t>
+        <w:br/>
+        <w:t>特定健康診査等の当該年度の前年度の対象者の数が千人未満の保険者であって当該特定健康診査等の実施体制その他の事項について厚生労働大臣が定める基準を満たすものに係る同年度の特定健康診査の実施率が、同年度において、次の表の上欄に掲げる保険者の種類に応じ、同表の下欄に掲げる平均値以上であること。</w:t>
+      </w:r>
+    </w:p>
+    <w:p>
+      <w:pPr>
+        <w:pStyle w:val="ListBullet"/>
         <w:ind w:left="880"/>
       </w:pPr>
       <w:r>
-        <w:t>二</w:t>
-      </w:r>
-    </w:p>
-    <w:p>
-      <w:pPr>
-        <w:ind w:left="880"/>
-      </w:pPr>
-      <w:r>
-        <w:t>特定健康診査等の当該年度の前年度の対象者の数が千人未満の保険者であって当該特定健康診査等の実施体制その他の事項について厚生労働大臣が定める基準を満たすものに係る同年度の特定健康診査の実施率が、同年度において、次の表の上欄に掲げる保険者の種類に応じ、同表の下欄に掲げる平均値以上であること。</w:t>
-      </w:r>
-    </w:p>
-    <w:p>
-      <w:pPr>
-        <w:pStyle w:val="Heading6"/>
-        <w:ind w:left="880"/>
-      </w:pPr>
-      <w:r>
         <w:t>三</w:t>
-      </w:r>
-    </w:p>
-    <w:p>
-      <w:pPr>
-        <w:ind w:left="880"/>
-      </w:pPr>
-      <w:r>
+        <w:br/>
         <w:t>前各号に掲げるもののほか、当該年度の前年度に特定健康診査等を実施した保険者において、当該保険者の責めに帰することができない事由があったこと。</w:t>
       </w:r>
     </w:p>
@@ -2353,35 +2085,23 @@
     </w:p>
     <w:p>
       <w:pPr>
-        <w:pStyle w:val="Heading6"/>
+        <w:pStyle w:val="ListBullet"/>
         <w:ind w:left="880"/>
       </w:pPr>
       <w:r>
         <w:t>一</w:t>
-      </w:r>
-    </w:p>
-    <w:p>
-      <w:pPr>
+        <w:br/>
+        <w:t>当該年度の前年度における特定健康診査の実施率が、同年度において、次の表の上欄に掲げる保険者の種類に応じ、同表の中欄に掲げる実施率に該当する保険者について、同表の下欄に掲げる率</w:t>
+      </w:r>
+    </w:p>
+    <w:p>
+      <w:pPr>
+        <w:pStyle w:val="ListBullet"/>
         <w:ind w:left="880"/>
       </w:pPr>
       <w:r>
-        <w:t>当該年度の前年度における特定健康診査の実施率が、同年度において、次の表の上欄に掲げる保険者の種類に応じ、同表の中欄に掲げる実施率に該当する保険者について、同表の下欄に掲げる率</w:t>
-      </w:r>
-    </w:p>
-    <w:p>
-      <w:pPr>
-        <w:pStyle w:val="Heading6"/>
-        <w:ind w:left="880"/>
-      </w:pPr>
-      <w:r>
         <w:t>二</w:t>
-      </w:r>
-    </w:p>
-    <w:p>
-      <w:pPr>
-        <w:ind w:left="880"/>
-      </w:pPr>
-      <w:r>
+        <w:br/>
         <w:t>当該年度の前年度における特定保健指導の実施率が、同年度において、次の表の上欄に掲げる保険者の種類に応じ、同表の中欄に掲げる実施率に該当する保険者について、同表の下欄に掲げる率</w:t>
       </w:r>
     </w:p>
@@ -2422,6 +2142,8 @@
     <w:p>
       <w:r>
         <w:t>加入者一人当たり負担額は、当該年度の前条の規定により算定した保険納付対象額の総額を同年度の全ての保険者に係る加入者の総数で除して得た額を基礎として、年度ごとにあらかじめ厚生労働大臣が定める額とする。</w:t>
+        <w:br/>
+        <w:t>ただし、当該年度の四月二日以降に新たに設立された保険者については、当該設立の日から同年度の三月三十一日までの間の日数に応じて算定した額とする。</w:t>
       </w:r>
     </w:p>
     <w:p>
@@ -2465,6 +2187,8 @@
     <w:p>
       <w:r>
         <w:t>第二十一条の規定は、法第百二十二条に規定する後期高齢者関係事務費拠出金（以下「後期高齢者関係事務費拠出金」という。）の額の算定について準用する。</w:t>
+        <w:br/>
+        <w:t>この場合において、第二十一条中「法第百三十九条第一項第一号」とあるのは、「法第百三十九条第一項第二号」と読み替えるものとする。</w:t>
       </w:r>
     </w:p>
     <w:p>
@@ -2482,36 +2206,32 @@
     </w:p>
     <w:p>
       <w:pPr>
-        <w:pStyle w:val="Heading6"/>
+        <w:pStyle w:val="ListBullet"/>
         <w:ind w:left="880"/>
       </w:pPr>
       <w:r>
         <w:t>一</w:t>
-      </w:r>
-    </w:p>
-    <w:p>
-      <w:pPr>
+        <w:br/>
+        <w:t>各月の保険納付対象額（法第百条第一項に規定する保険納付対象額をいう。次号において同じ。）及びその内訳</w:t>
+        <w:br/>
+        <w:br/>
+        <w:br/>
+        <w:t>当該月の翌々月の十五日</w:t>
+      </w:r>
+    </w:p>
+    <w:p>
+      <w:pPr>
+        <w:pStyle w:val="ListBullet"/>
         <w:ind w:left="880"/>
       </w:pPr>
       <w:r>
-        <w:t>各月の保険納付対象額（法第百条第一項に規定する保険納付対象額をいう。次号において同じ。）及びその内訳</w:t>
-      </w:r>
-    </w:p>
-    <w:p>
-      <w:pPr>
-        <w:pStyle w:val="Heading6"/>
-        <w:ind w:left="880"/>
-      </w:pPr>
-      <w:r>
         <w:t>二</w:t>
-      </w:r>
-    </w:p>
-    <w:p>
-      <w:pPr>
-        <w:ind w:left="880"/>
-      </w:pPr>
-      <w:r>
+        <w:br/>
         <w:t>各年度の保険納付対象額及びその内訳</w:t>
+        <w:br/>
+        <w:br/>
+        <w:br/>
+        <w:t>当該年度の翌年度の六月一日</w:t>
       </w:r>
     </w:p>
     <w:p>
@@ -2631,52 +2351,34 @@
     </w:p>
     <w:p>
       <w:pPr>
-        <w:pStyle w:val="Heading6"/>
+        <w:pStyle w:val="ListBullet"/>
         <w:ind w:left="880"/>
       </w:pPr>
       <w:r>
         <w:t>一</w:t>
-      </w:r>
-    </w:p>
-    <w:p>
-      <w:pPr>
+        <w:br/>
+        <w:t>保険者の名称及び保険者番号</w:t>
+      </w:r>
+    </w:p>
+    <w:p>
+      <w:pPr>
+        <w:pStyle w:val="ListBullet"/>
         <w:ind w:left="880"/>
       </w:pPr>
       <w:r>
-        <w:t>保険者の名称及び保険者番号</w:t>
-      </w:r>
-    </w:p>
-    <w:p>
-      <w:pPr>
-        <w:pStyle w:val="Heading6"/>
+        <w:t>二</w:t>
+        <w:br/>
+        <w:t>主たる事務所の所在地</w:t>
+      </w:r>
+    </w:p>
+    <w:p>
+      <w:pPr>
+        <w:pStyle w:val="ListBullet"/>
         <w:ind w:left="880"/>
       </w:pPr>
       <w:r>
-        <w:t>二</w:t>
-      </w:r>
-    </w:p>
-    <w:p>
-      <w:pPr>
-        <w:ind w:left="880"/>
-      </w:pPr>
-      <w:r>
-        <w:t>主たる事務所の所在地</w:t>
-      </w:r>
-    </w:p>
-    <w:p>
-      <w:pPr>
-        <w:pStyle w:val="Heading6"/>
-        <w:ind w:left="880"/>
-      </w:pPr>
-      <w:r>
         <w:t>三</w:t>
-      </w:r>
-    </w:p>
-    <w:p>
-      <w:pPr>
-        <w:ind w:left="880"/>
-      </w:pPr>
-      <w:r>
+        <w:br/>
         <w:t>代表者の氏名</w:t>
       </w:r>
     </w:p>
@@ -2712,53 +2414,47 @@
     </w:p>
     <w:p>
       <w:pPr>
-        <w:pStyle w:val="Heading6"/>
+        <w:pStyle w:val="ListBullet"/>
         <w:ind w:left="880"/>
       </w:pPr>
       <w:r>
         <w:t>一</w:t>
-      </w:r>
-    </w:p>
-    <w:p>
-      <w:pPr>
+        <w:br/>
+        <w:t>各年度の標準報酬総額の見込額</w:t>
+        <w:br/>
+        <w:br/>
+        <w:br/>
+        <w:t>当該年度の前年度の二月末日</w:t>
+      </w:r>
+    </w:p>
+    <w:p>
+      <w:pPr>
+        <w:pStyle w:val="ListBullet"/>
         <w:ind w:left="880"/>
       </w:pPr>
       <w:r>
-        <w:t>各年度の標準報酬総額の見込額</w:t>
-      </w:r>
-    </w:p>
-    <w:p>
-      <w:pPr>
-        <w:pStyle w:val="Heading6"/>
+        <w:t>二</w:t>
+        <w:br/>
+        <w:t>各年度の各月末日における被保険者の数</w:t>
+        <w:br/>
+        <w:br/>
+        <w:br/>
+        <w:t>当該年度の翌年度の六月一日</w:t>
+      </w:r>
+    </w:p>
+    <w:p>
+      <w:pPr>
+        <w:pStyle w:val="ListBullet"/>
         <w:ind w:left="880"/>
       </w:pPr>
       <w:r>
-        <w:t>二</w:t>
-      </w:r>
-    </w:p>
-    <w:p>
-      <w:pPr>
-        <w:ind w:left="880"/>
-      </w:pPr>
-      <w:r>
-        <w:t>各年度の各月末日における被保険者の数</w:t>
-      </w:r>
-    </w:p>
-    <w:p>
-      <w:pPr>
-        <w:pStyle w:val="Heading6"/>
-        <w:ind w:left="880"/>
-      </w:pPr>
-      <w:r>
         <w:t>三</w:t>
-      </w:r>
-    </w:p>
-    <w:p>
-      <w:pPr>
-        <w:ind w:left="880"/>
-      </w:pPr>
-      <w:r>
+        <w:br/>
         <w:t>各年度の標準報酬総額</w:t>
+        <w:br/>
+        <w:br/>
+        <w:br/>
+        <w:t>当該年度の翌年度の八月末日</w:t>
       </w:r>
     </w:p>
     <w:p>
@@ -2776,6 +2472,8 @@
       </w:pPr>
       <w:r>
         <w:t>第四十四条第五項の規定は、合併、分割又は解散が行われた場合における被用者保険等保険者の支払基金に対する標準報酬総額の報告について準用する。</w:t>
+        <w:br/>
+        <w:t>この場合において、同項中「保険者」とあるのは「被用者保険等保険者」と、「各月末日（当該合併、分割又は解散が行われた日の属する月にあっては、当該合併、分割又は解散が行われた日とする。）における加入者数、前期高齢者である加入者の数、法定給付費額及び前期高齢者給付費額」とあるのは「標準報酬総額」と読み替えるものとする。</w:t>
       </w:r>
     </w:p>
     <w:p>
@@ -2823,528 +2521,342 @@
     </w:p>
     <w:p>
       <w:pPr>
-        <w:pStyle w:val="Heading6"/>
+        <w:pStyle w:val="ListBullet"/>
         <w:ind w:left="880"/>
       </w:pPr>
       <w:r>
         <w:t>一</w:t>
-      </w:r>
-    </w:p>
-    <w:p>
-      <w:pPr>
+        <w:br/>
+        <w:t>第三条に規定する前期高齢者交付算定率</w:t>
+      </w:r>
+    </w:p>
+    <w:p>
+      <w:pPr>
+        <w:pStyle w:val="ListBullet"/>
         <w:ind w:left="880"/>
       </w:pPr>
       <w:r>
-        <w:t>第三条に規定する前期高齢者交付算定率</w:t>
-      </w:r>
-    </w:p>
-    <w:p>
-      <w:pPr>
-        <w:pStyle w:val="Heading6"/>
+        <w:t>二</w:t>
+        <w:br/>
+        <w:t>第五条第一項第二号に規定する厚生労働大臣が定める率</w:t>
+      </w:r>
+    </w:p>
+    <w:p>
+      <w:pPr>
+        <w:pStyle w:val="ListBullet"/>
         <w:ind w:left="880"/>
       </w:pPr>
       <w:r>
-        <w:t>二</w:t>
-      </w:r>
-    </w:p>
-    <w:p>
-      <w:pPr>
+        <w:t>三</w:t>
+        <w:br/>
+        <w:t>第八条第一項第二号に規定する厚生労働大臣が定める率</w:t>
+      </w:r>
+    </w:p>
+    <w:p>
+      <w:pPr>
+        <w:pStyle w:val="ListBullet"/>
         <w:ind w:left="880"/>
       </w:pPr>
       <w:r>
-        <w:t>第五条第一項第二号に規定する厚生労働大臣が定める率</w:t>
-      </w:r>
-    </w:p>
-    <w:p>
-      <w:pPr>
-        <w:pStyle w:val="Heading6"/>
+        <w:t>三の二</w:t>
+        <w:br/>
+        <w:t>第八条の二に規定する厚生労働大臣が定める率</w:t>
+      </w:r>
+    </w:p>
+    <w:p>
+      <w:pPr>
+        <w:pStyle w:val="ListBullet"/>
         <w:ind w:left="880"/>
       </w:pPr>
       <w:r>
-        <w:t>三</w:t>
-      </w:r>
-    </w:p>
-    <w:p>
-      <w:pPr>
+        <w:t>四</w:t>
+        <w:br/>
+        <w:t>第九条第三項に規定する概算補正係数</w:t>
+      </w:r>
+    </w:p>
+    <w:p>
+      <w:pPr>
+        <w:pStyle w:val="ListBullet"/>
         <w:ind w:left="880"/>
       </w:pPr>
       <w:r>
-        <w:t>第八条第一項第二号に規定する厚生労働大臣が定める率</w:t>
-      </w:r>
-    </w:p>
-    <w:p>
-      <w:pPr>
-        <w:pStyle w:val="Heading6"/>
+        <w:t>五</w:t>
+        <w:br/>
+        <w:t>第十一条に規定する一人平均前期高齢者給付費見込額</w:t>
+      </w:r>
+    </w:p>
+    <w:p>
+      <w:pPr>
+        <w:pStyle w:val="ListBullet"/>
         <w:ind w:left="880"/>
       </w:pPr>
       <w:r>
-        <w:t>三の二</w:t>
-      </w:r>
-    </w:p>
-    <w:p>
-      <w:pPr>
+        <w:t>六</w:t>
+        <w:br/>
+        <w:t>第十二条に規定する厚生労働大臣が定める率</w:t>
+      </w:r>
+    </w:p>
+    <w:p>
+      <w:pPr>
+        <w:pStyle w:val="ListBullet"/>
         <w:ind w:left="880"/>
       </w:pPr>
       <w:r>
-        <w:t>第八条の二に規定する厚生労働大臣が定める率</w:t>
-      </w:r>
-    </w:p>
-    <w:p>
-      <w:pPr>
-        <w:pStyle w:val="Heading6"/>
+        <w:t>六の二</w:t>
+        <w:br/>
+        <w:t>第十四条の二に規定する厚生労働大臣が定める率</w:t>
+      </w:r>
+    </w:p>
+    <w:p>
+      <w:pPr>
+        <w:pStyle w:val="ListBullet"/>
         <w:ind w:left="880"/>
       </w:pPr>
       <w:r>
-        <w:t>四</w:t>
-      </w:r>
-    </w:p>
-    <w:p>
-      <w:pPr>
+        <w:t>七</w:t>
+        <w:br/>
+        <w:t>第十五条において準用する第九条第三項に規定する確定補正係数</w:t>
+      </w:r>
+    </w:p>
+    <w:p>
+      <w:pPr>
+        <w:pStyle w:val="ListBullet"/>
         <w:ind w:left="880"/>
       </w:pPr>
       <w:r>
-        <w:t>第九条第三項に規定する概算補正係数</w:t>
-      </w:r>
-    </w:p>
-    <w:p>
-      <w:pPr>
-        <w:pStyle w:val="Heading6"/>
+        <w:t>八</w:t>
+        <w:br/>
+        <w:t>第十六条に規定する一人平均前期高齢者給付費額</w:t>
+      </w:r>
+    </w:p>
+    <w:p>
+      <w:pPr>
+        <w:pStyle w:val="ListBullet"/>
         <w:ind w:left="880"/>
       </w:pPr>
       <w:r>
-        <w:t>五</w:t>
-      </w:r>
-    </w:p>
-    <w:p>
-      <w:pPr>
+        <w:t>九</w:t>
+        <w:br/>
+        <w:t>第十七条において準用する第三条に規定する前期高齢者納付算定率</w:t>
+      </w:r>
+    </w:p>
+    <w:p>
+      <w:pPr>
+        <w:pStyle w:val="ListBullet"/>
         <w:ind w:left="880"/>
       </w:pPr>
       <w:r>
-        <w:t>第十一条に規定する一人平均前期高齢者給付費見込額</w:t>
-      </w:r>
-    </w:p>
-    <w:p>
-      <w:pPr>
-        <w:pStyle w:val="Heading6"/>
+        <w:t>十</w:t>
+        <w:br/>
+        <w:t>第十八条第一項第一号ロに規定する厚生労働大臣が定める率</w:t>
+      </w:r>
+    </w:p>
+    <w:p>
+      <w:pPr>
+        <w:pStyle w:val="ListBullet"/>
         <w:ind w:left="880"/>
       </w:pPr>
       <w:r>
-        <w:t>六</w:t>
-      </w:r>
-    </w:p>
-    <w:p>
-      <w:pPr>
+        <w:t>十一</w:t>
+        <w:br/>
+        <w:t>第十八条第一項第二号ロに規定する厚生労働大臣が定める率</w:t>
+      </w:r>
+    </w:p>
+    <w:p>
+      <w:pPr>
+        <w:pStyle w:val="ListBullet"/>
         <w:ind w:left="880"/>
       </w:pPr>
       <w:r>
-        <w:t>第十二条に規定する厚生労働大臣が定める率</w:t>
-      </w:r>
-    </w:p>
-    <w:p>
-      <w:pPr>
-        <w:pStyle w:val="Heading6"/>
+        <w:t>十二</w:t>
+        <w:br/>
+        <w:t>第十八条第一項第三号ロに規定する厚生労働大臣が定める率</w:t>
+      </w:r>
+    </w:p>
+    <w:p>
+      <w:pPr>
+        <w:pStyle w:val="ListBullet"/>
         <w:ind w:left="880"/>
       </w:pPr>
       <w:r>
-        <w:t>六の二</w:t>
-      </w:r>
-    </w:p>
-    <w:p>
-      <w:pPr>
+        <w:t>十二の二</w:t>
+        <w:br/>
+        <w:t>算定政令第一条の三第一号に規定する厚生労働大臣が定める額</w:t>
+      </w:r>
+    </w:p>
+    <w:p>
+      <w:pPr>
+        <w:pStyle w:val="ListBullet"/>
         <w:ind w:left="880"/>
       </w:pPr>
       <w:r>
-        <w:t>第十四条の二に規定する厚生労働大臣が定める率</w:t>
-      </w:r>
-    </w:p>
-    <w:p>
-      <w:pPr>
-        <w:pStyle w:val="Heading6"/>
+        <w:t>十三</w:t>
+        <w:br/>
+        <w:t>第十九条第二項第二号に規定する厚生労働大臣が定める率</w:t>
+      </w:r>
+    </w:p>
+    <w:p>
+      <w:pPr>
+        <w:pStyle w:val="ListBullet"/>
         <w:ind w:left="880"/>
       </w:pPr>
       <w:r>
-        <w:t>七</w:t>
-      </w:r>
-    </w:p>
-    <w:p>
-      <w:pPr>
+        <w:t>十三の二</w:t>
+        <w:br/>
+        <w:t>第十九条の二に規定する加入者一人当たり調整前負担調整見込額</w:t>
+      </w:r>
+    </w:p>
+    <w:p>
+      <w:pPr>
+        <w:pStyle w:val="ListBullet"/>
         <w:ind w:left="880"/>
       </w:pPr>
       <w:r>
-        <w:t>第十五条において準用する第九条第三項に規定する確定補正係数</w:t>
-      </w:r>
-    </w:p>
-    <w:p>
-      <w:pPr>
-        <w:pStyle w:val="Heading6"/>
+        <w:t>十三の三</w:t>
+        <w:br/>
+        <w:t>算定政令第一条の八第一号に規定する厚生労働大臣が定める額</w:t>
+      </w:r>
+    </w:p>
+    <w:p>
+      <w:pPr>
+        <w:pStyle w:val="ListBullet"/>
         <w:ind w:left="880"/>
       </w:pPr>
       <w:r>
-        <w:t>八</w:t>
-      </w:r>
-    </w:p>
-    <w:p>
-      <w:pPr>
+        <w:t>十三の四</w:t>
+        <w:br/>
+        <w:t>第二十条の二に規定する加入者一人当たり調整前負担調整額</w:t>
+      </w:r>
+    </w:p>
+    <w:p>
+      <w:pPr>
+        <w:pStyle w:val="ListBullet"/>
         <w:ind w:left="880"/>
       </w:pPr>
       <w:r>
-        <w:t>第十六条に規定する一人平均前期高齢者給付費額</w:t>
-      </w:r>
-    </w:p>
-    <w:p>
-      <w:pPr>
-        <w:pStyle w:val="Heading6"/>
+        <w:t>十三の五</w:t>
+        <w:br/>
+        <w:t>算定政令第一条の九第一項第一号に規定する厚生労働大臣が定める額</w:t>
+      </w:r>
+    </w:p>
+    <w:p>
+      <w:pPr>
+        <w:pStyle w:val="ListBullet"/>
         <w:ind w:left="880"/>
       </w:pPr>
       <w:r>
-        <w:t>九</w:t>
-      </w:r>
-    </w:p>
-    <w:p>
-      <w:pPr>
+        <w:t>十三の六</w:t>
+        <w:br/>
+        <w:t>算定政令第一条の九第一項第一号に規定する厚生労働大臣が定める率</w:t>
+      </w:r>
+    </w:p>
+    <w:p>
+      <w:pPr>
+        <w:pStyle w:val="ListBullet"/>
         <w:ind w:left="880"/>
       </w:pPr>
       <w:r>
-        <w:t>第十七条において準用する第三条に規定する前期高齢者納付算定率</w:t>
-      </w:r>
-    </w:p>
-    <w:p>
-      <w:pPr>
-        <w:pStyle w:val="Heading6"/>
+        <w:t>十三の七</w:t>
+        <w:br/>
+        <w:t>算定政令第一条の九第一項第二号に規定する厚生労働大臣が定める率</w:t>
+      </w:r>
+    </w:p>
+    <w:p>
+      <w:pPr>
+        <w:pStyle w:val="ListBullet"/>
         <w:ind w:left="880"/>
       </w:pPr>
       <w:r>
-        <w:t>十</w:t>
-      </w:r>
-    </w:p>
-    <w:p>
-      <w:pPr>
+        <w:t>十四</w:t>
+        <w:br/>
+        <w:t>第二十一条に規定する厚生労働大臣が定める額</w:t>
+      </w:r>
+    </w:p>
+    <w:p>
+      <w:pPr>
+        <w:pStyle w:val="ListBullet"/>
         <w:ind w:left="880"/>
       </w:pPr>
       <w:r>
-        <w:t>第十八条第一項第一号ロに規定する厚生労働大臣が定める率</w:t>
-      </w:r>
-    </w:p>
-    <w:p>
-      <w:pPr>
-        <w:pStyle w:val="Heading6"/>
+        <w:t>十五</w:t>
+        <w:br/>
+        <w:t>第三十六条において準用する第三条に規定する後期高齢者支援算定率</w:t>
+      </w:r>
+    </w:p>
+    <w:p>
+      <w:pPr>
+        <w:pStyle w:val="ListBullet"/>
         <w:ind w:left="880"/>
       </w:pPr>
       <w:r>
-        <w:t>十一</w:t>
-      </w:r>
-    </w:p>
-    <w:p>
-      <w:pPr>
+        <w:t>十六</w:t>
+        <w:br/>
+        <w:t>第三十七条第一号ロに規定する厚生労働大臣が定める率</w:t>
+      </w:r>
+    </w:p>
+    <w:p>
+      <w:pPr>
+        <w:pStyle w:val="ListBullet"/>
         <w:ind w:left="880"/>
       </w:pPr>
       <w:r>
-        <w:t>第十八条第一項第二号ロに規定する厚生労働大臣が定める率</w:t>
-      </w:r>
-    </w:p>
-    <w:p>
-      <w:pPr>
-        <w:pStyle w:val="Heading6"/>
+        <w:t>十七</w:t>
+        <w:br/>
+        <w:t>第三十七条第二号ロに規定する厚生労働大臣が定める率</w:t>
+      </w:r>
+    </w:p>
+    <w:p>
+      <w:pPr>
+        <w:pStyle w:val="ListBullet"/>
         <w:ind w:left="880"/>
       </w:pPr>
       <w:r>
-        <w:t>十二</w:t>
-      </w:r>
-    </w:p>
-    <w:p>
-      <w:pPr>
+        <w:t>十八</w:t>
+        <w:br/>
+        <w:t>第三十八条に規定する加入者一人当たり負担見込額</w:t>
+      </w:r>
+    </w:p>
+    <w:p>
+      <w:pPr>
+        <w:pStyle w:val="ListBullet"/>
         <w:ind w:left="880"/>
       </w:pPr>
       <w:r>
-        <w:t>第十八条第一項第三号ロに規定する厚生労働大臣が定める率</w:t>
-      </w:r>
-    </w:p>
-    <w:p>
-      <w:pPr>
-        <w:pStyle w:val="Heading6"/>
+        <w:t>十八の二</w:t>
+        <w:br/>
+        <w:t>第三十八条の二に規定する総報酬割概算負担率</w:t>
+      </w:r>
+    </w:p>
+    <w:p>
+      <w:pPr>
+        <w:pStyle w:val="ListBullet"/>
         <w:ind w:left="880"/>
       </w:pPr>
       <w:r>
-        <w:t>十二の二</w:t>
-      </w:r>
-    </w:p>
-    <w:p>
-      <w:pPr>
+        <w:t>十九</w:t>
+        <w:br/>
+        <w:t>第三十九条の二に規定する加入者一人当たり負担額</w:t>
+      </w:r>
+    </w:p>
+    <w:p>
+      <w:pPr>
+        <w:pStyle w:val="ListBullet"/>
         <w:ind w:left="880"/>
       </w:pPr>
       <w:r>
-        <w:t>算定政令第一条の三第一号に規定する厚生労働大臣が定める額</w:t>
-      </w:r>
-    </w:p>
-    <w:p>
-      <w:pPr>
-        <w:pStyle w:val="Heading6"/>
+        <w:t>十九の二</w:t>
+        <w:br/>
+        <w:t>第三十九条の三に規定する総報酬割確定負担率</w:t>
+      </w:r>
+    </w:p>
+    <w:p>
+      <w:pPr>
+        <w:pStyle w:val="ListBullet"/>
         <w:ind w:left="880"/>
       </w:pPr>
       <w:r>
-        <w:t>十三</w:t>
-      </w:r>
-    </w:p>
-    <w:p>
-      <w:pPr>
-        <w:ind w:left="880"/>
-      </w:pPr>
-      <w:r>
-        <w:t>第十九条第二項第二号に規定する厚生労働大臣が定める率</w:t>
-      </w:r>
-    </w:p>
-    <w:p>
-      <w:pPr>
-        <w:pStyle w:val="Heading6"/>
-        <w:ind w:left="880"/>
-      </w:pPr>
-      <w:r>
-        <w:t>十三の二</w:t>
-      </w:r>
-    </w:p>
-    <w:p>
-      <w:pPr>
-        <w:ind w:left="880"/>
-      </w:pPr>
-      <w:r>
-        <w:t>第十九条の二に規定する加入者一人当たり調整前負担調整見込額</w:t>
-      </w:r>
-    </w:p>
-    <w:p>
-      <w:pPr>
-        <w:pStyle w:val="Heading6"/>
-        <w:ind w:left="880"/>
-      </w:pPr>
-      <w:r>
-        <w:t>十三の三</w:t>
-      </w:r>
-    </w:p>
-    <w:p>
-      <w:pPr>
-        <w:ind w:left="880"/>
-      </w:pPr>
-      <w:r>
-        <w:t>算定政令第一条の八第一号に規定する厚生労働大臣が定める額</w:t>
-      </w:r>
-    </w:p>
-    <w:p>
-      <w:pPr>
-        <w:pStyle w:val="Heading6"/>
-        <w:ind w:left="880"/>
-      </w:pPr>
-      <w:r>
-        <w:t>十三の四</w:t>
-      </w:r>
-    </w:p>
-    <w:p>
-      <w:pPr>
-        <w:ind w:left="880"/>
-      </w:pPr>
-      <w:r>
-        <w:t>第二十条の二に規定する加入者一人当たり調整前負担調整額</w:t>
-      </w:r>
-    </w:p>
-    <w:p>
-      <w:pPr>
-        <w:pStyle w:val="Heading6"/>
-        <w:ind w:left="880"/>
-      </w:pPr>
-      <w:r>
-        <w:t>十三の五</w:t>
-      </w:r>
-    </w:p>
-    <w:p>
-      <w:pPr>
-        <w:ind w:left="880"/>
-      </w:pPr>
-      <w:r>
-        <w:t>算定政令第一条の九第一項第一号に規定する厚生労働大臣が定める額</w:t>
-      </w:r>
-    </w:p>
-    <w:p>
-      <w:pPr>
-        <w:pStyle w:val="Heading6"/>
-        <w:ind w:left="880"/>
-      </w:pPr>
-      <w:r>
-        <w:t>十三の六</w:t>
-      </w:r>
-    </w:p>
-    <w:p>
-      <w:pPr>
-        <w:ind w:left="880"/>
-      </w:pPr>
-      <w:r>
-        <w:t>算定政令第一条の九第一項第一号に規定する厚生労働大臣が定める率</w:t>
-      </w:r>
-    </w:p>
-    <w:p>
-      <w:pPr>
-        <w:pStyle w:val="Heading6"/>
-        <w:ind w:left="880"/>
-      </w:pPr>
-      <w:r>
-        <w:t>十三の七</w:t>
-      </w:r>
-    </w:p>
-    <w:p>
-      <w:pPr>
-        <w:ind w:left="880"/>
-      </w:pPr>
-      <w:r>
-        <w:t>算定政令第一条の九第一項第二号に規定する厚生労働大臣が定める率</w:t>
-      </w:r>
-    </w:p>
-    <w:p>
-      <w:pPr>
-        <w:pStyle w:val="Heading6"/>
-        <w:ind w:left="880"/>
-      </w:pPr>
-      <w:r>
-        <w:t>十四</w:t>
-      </w:r>
-    </w:p>
-    <w:p>
-      <w:pPr>
-        <w:ind w:left="880"/>
-      </w:pPr>
-      <w:r>
-        <w:t>第二十一条に規定する厚生労働大臣が定める額</w:t>
-      </w:r>
-    </w:p>
-    <w:p>
-      <w:pPr>
-        <w:pStyle w:val="Heading6"/>
-        <w:ind w:left="880"/>
-      </w:pPr>
-      <w:r>
-        <w:t>十五</w:t>
-      </w:r>
-    </w:p>
-    <w:p>
-      <w:pPr>
-        <w:ind w:left="880"/>
-      </w:pPr>
-      <w:r>
-        <w:t>第三十六条において準用する第三条に規定する後期高齢者支援算定率</w:t>
-      </w:r>
-    </w:p>
-    <w:p>
-      <w:pPr>
-        <w:pStyle w:val="Heading6"/>
-        <w:ind w:left="880"/>
-      </w:pPr>
-      <w:r>
-        <w:t>十六</w:t>
-      </w:r>
-    </w:p>
-    <w:p>
-      <w:pPr>
-        <w:ind w:left="880"/>
-      </w:pPr>
-      <w:r>
-        <w:t>第三十七条第一号ロに規定する厚生労働大臣が定める率</w:t>
-      </w:r>
-    </w:p>
-    <w:p>
-      <w:pPr>
-        <w:pStyle w:val="Heading6"/>
-        <w:ind w:left="880"/>
-      </w:pPr>
-      <w:r>
-        <w:t>十七</w:t>
-      </w:r>
-    </w:p>
-    <w:p>
-      <w:pPr>
-        <w:ind w:left="880"/>
-      </w:pPr>
-      <w:r>
-        <w:t>第三十七条第二号ロに規定する厚生労働大臣が定める率</w:t>
-      </w:r>
-    </w:p>
-    <w:p>
-      <w:pPr>
-        <w:pStyle w:val="Heading6"/>
-        <w:ind w:left="880"/>
-      </w:pPr>
-      <w:r>
-        <w:t>十八</w:t>
-      </w:r>
-    </w:p>
-    <w:p>
-      <w:pPr>
-        <w:ind w:left="880"/>
-      </w:pPr>
-      <w:r>
-        <w:t>第三十八条に規定する加入者一人当たり負担見込額</w:t>
-      </w:r>
-    </w:p>
-    <w:p>
-      <w:pPr>
-        <w:pStyle w:val="Heading6"/>
-        <w:ind w:left="880"/>
-      </w:pPr>
-      <w:r>
-        <w:t>十八の二</w:t>
-      </w:r>
-    </w:p>
-    <w:p>
-      <w:pPr>
-        <w:ind w:left="880"/>
-      </w:pPr>
-      <w:r>
-        <w:t>第三十八条の二に規定する総報酬割概算負担率</w:t>
-      </w:r>
-    </w:p>
-    <w:p>
-      <w:pPr>
-        <w:pStyle w:val="Heading6"/>
-        <w:ind w:left="880"/>
-      </w:pPr>
-      <w:r>
-        <w:t>十九</w:t>
-      </w:r>
-    </w:p>
-    <w:p>
-      <w:pPr>
-        <w:ind w:left="880"/>
-      </w:pPr>
-      <w:r>
-        <w:t>第三十九条の二に規定する加入者一人当たり負担額</w:t>
-      </w:r>
-    </w:p>
-    <w:p>
-      <w:pPr>
-        <w:pStyle w:val="Heading6"/>
-        <w:ind w:left="880"/>
-      </w:pPr>
-      <w:r>
-        <w:t>十九の二</w:t>
-      </w:r>
-    </w:p>
-    <w:p>
-      <w:pPr>
-        <w:ind w:left="880"/>
-      </w:pPr>
-      <w:r>
-        <w:t>第三十九条の三に規定する総報酬割確定負担率</w:t>
-      </w:r>
-    </w:p>
-    <w:p>
-      <w:pPr>
-        <w:pStyle w:val="Heading6"/>
-        <w:ind w:left="880"/>
-      </w:pPr>
-      <w:r>
         <w:t>二十</w:t>
-      </w:r>
-    </w:p>
-    <w:p>
-      <w:pPr>
-        <w:ind w:left="880"/>
-      </w:pPr>
-      <w:r>
+        <w:br/>
         <w:t>第四十一条において準用する第二十一条に規定する厚生労働大臣が定める額</w:t>
       </w:r>
     </w:p>
@@ -3367,35 +2879,23 @@
     </w:p>
     <w:p>
       <w:pPr>
-        <w:pStyle w:val="Heading6"/>
+        <w:pStyle w:val="ListBullet"/>
         <w:ind w:left="880"/>
       </w:pPr>
       <w:r>
         <w:t>一</w:t>
-      </w:r>
-    </w:p>
-    <w:p>
-      <w:pPr>
+        <w:br/>
+        <w:t>第十条第一項に規定する全保険者平均前期高齢者加入率見込値</w:t>
+      </w:r>
+    </w:p>
+    <w:p>
+      <w:pPr>
+        <w:pStyle w:val="ListBullet"/>
         <w:ind w:left="880"/>
       </w:pPr>
       <w:r>
-        <w:t>第十条第一項に規定する全保険者平均前期高齢者加入率見込値</w:t>
-      </w:r>
-    </w:p>
-    <w:p>
-      <w:pPr>
-        <w:pStyle w:val="Heading6"/>
-        <w:ind w:left="880"/>
-      </w:pPr>
-      <w:r>
         <w:t>二</w:t>
-      </w:r>
-    </w:p>
-    <w:p>
-      <w:pPr>
-        <w:ind w:left="880"/>
-      </w:pPr>
-      <w:r>
+        <w:br/>
         <w:t>第十五条において準用する第十条第一項に規定する全保険者平均前期高齢者加入率</w:t>
       </w:r>
     </w:p>
@@ -3474,69 +2974,45 @@
     </w:p>
     <w:p>
       <w:pPr>
-        <w:pStyle w:val="Heading6"/>
+        <w:pStyle w:val="ListBullet"/>
         <w:ind w:left="880"/>
       </w:pPr>
       <w:r>
         <w:t>一</w:t>
-      </w:r>
-    </w:p>
-    <w:p>
-      <w:pPr>
+        <w:br/>
+        <w:t>被用者保険等保険者以外の全ての保険者に係る次に掲げる額の合計額の総額</w:t>
+      </w:r>
+    </w:p>
+    <w:p>
+      <w:pPr>
+        <w:pStyle w:val="ListBullet"/>
         <w:ind w:left="880"/>
       </w:pPr>
       <w:r>
+        <w:t>二</w:t>
+        <w:br/>
+        <w:t>全ての被用者保険等保険者に係る次に掲げる額の合計額の総額</w:t>
+      </w:r>
+    </w:p>
+    <w:p>
+      <w:pPr>
+        <w:pStyle w:val="ListBullet"/>
+        <w:ind w:left="880"/>
+      </w:pPr>
+      <w:r>
+        <w:t>三</w:t>
+        <w:br/>
         <w:t>被用者保険等保険者以外の全ての保険者に係る次に掲げる額の合計額の総額</w:t>
       </w:r>
     </w:p>
     <w:p>
       <w:pPr>
-        <w:pStyle w:val="Heading6"/>
+        <w:pStyle w:val="ListBullet"/>
         <w:ind w:left="880"/>
       </w:pPr>
       <w:r>
-        <w:t>二</w:t>
-      </w:r>
-    </w:p>
-    <w:p>
-      <w:pPr>
-        <w:ind w:left="880"/>
-      </w:pPr>
-      <w:r>
-        <w:t>全ての被用者保険等保険者に係る次に掲げる額の合計額の総額</w:t>
-      </w:r>
-    </w:p>
-    <w:p>
-      <w:pPr>
-        <w:pStyle w:val="Heading6"/>
-        <w:ind w:left="880"/>
-      </w:pPr>
-      <w:r>
-        <w:t>三</w:t>
-      </w:r>
-    </w:p>
-    <w:p>
-      <w:pPr>
-        <w:ind w:left="880"/>
-      </w:pPr>
-      <w:r>
-        <w:t>被用者保険等保険者以外の全ての保険者に係る次に掲げる額の合計額の総額</w:t>
-      </w:r>
-    </w:p>
-    <w:p>
-      <w:pPr>
-        <w:pStyle w:val="Heading6"/>
-        <w:ind w:left="880"/>
-      </w:pPr>
-      <w:r>
         <w:t>四</w:t>
-      </w:r>
-    </w:p>
-    <w:p>
-      <w:pPr>
-        <w:ind w:left="880"/>
-      </w:pPr>
-      <w:r>
+        <w:br/>
         <w:t>全ての被用者保険等保険者に係る次に掲げる額の合計額の総額</w:t>
       </w:r>
     </w:p>
@@ -3589,52 +3065,34 @@
     </w:p>
     <w:p>
       <w:pPr>
-        <w:pStyle w:val="Heading6"/>
+        <w:pStyle w:val="ListBullet"/>
         <w:ind w:left="880"/>
       </w:pPr>
       <w:r>
         <w:t>一</w:t>
-      </w:r>
-    </w:p>
-    <w:p>
-      <w:pPr>
+        <w:br/>
+        <w:t>平成二十九年改正省令第五条の規定による改正前の第十五条において読み替えて準用する第九条第三項第一号に掲げる額</w:t>
+      </w:r>
+    </w:p>
+    <w:p>
+      <w:pPr>
+        <w:pStyle w:val="ListBullet"/>
         <w:ind w:left="880"/>
       </w:pPr>
       <w:r>
-        <w:t>平成二十九年改正省令第五条の規定による改正前の第十五条において読み替えて準用する第九条第三項第一号に掲げる額</w:t>
-      </w:r>
-    </w:p>
-    <w:p>
-      <w:pPr>
-        <w:pStyle w:val="Heading6"/>
+        <w:t>二</w:t>
+        <w:br/>
+        <w:t>前条第三項第三号に掲げる額</w:t>
+      </w:r>
+    </w:p>
+    <w:p>
+      <w:pPr>
+        <w:pStyle w:val="ListBullet"/>
         <w:ind w:left="880"/>
       </w:pPr>
       <w:r>
-        <w:t>二</w:t>
-      </w:r>
-    </w:p>
-    <w:p>
-      <w:pPr>
-        <w:ind w:left="880"/>
-      </w:pPr>
-      <w:r>
-        <w:t>前条第三項第三号に掲げる額</w:t>
-      </w:r>
-    </w:p>
-    <w:p>
-      <w:pPr>
-        <w:pStyle w:val="Heading6"/>
-        <w:ind w:left="880"/>
-      </w:pPr>
-      <w:r>
         <w:t>三</w:t>
-      </w:r>
-    </w:p>
-    <w:p>
-      <w:pPr>
-        <w:ind w:left="880"/>
-      </w:pPr>
-      <w:r>
+        <w:br/>
         <w:t>全ての被用者保険等保険者に係る次に掲げる額の合計額の総額</w:t>
       </w:r>
     </w:p>
@@ -3683,36 +3141,74 @@
     </w:p>
     <w:p>
       <w:pPr>
-        <w:pStyle w:val="Heading6"/>
+        <w:pStyle w:val="ListBullet"/>
         <w:ind w:left="880"/>
       </w:pPr>
       <w:r>
         <w:t>一</w:t>
-      </w:r>
-    </w:p>
-    <w:p>
-      <w:pPr>
+        <w:br/>
+        <w:t>平成二十八年度における当該被用者保険等保険者に係る前期高齢者である加入者の数から次号イに掲げる数を控除して得た数</w:t>
+      </w:r>
+    </w:p>
+    <w:p>
+      <w:pPr>
+        <w:pStyle w:val="ListBullet"/>
         <w:ind w:left="880"/>
       </w:pPr>
       <w:r>
-        <w:t>平成二十八年度における当該被用者保険等保険者に係る前期高齢者である加入者の数から次号イに掲げる数を控除して得た数</w:t>
-      </w:r>
-    </w:p>
-    <w:p>
-      <w:pPr>
-        <w:pStyle w:val="Heading6"/>
+        <w:t>二</w:t>
+        <w:br/>
+        <w:t>当該被用者保険等保険者に係るイに掲げる数にロに掲げる割合を乗じて得た数</w:t>
+      </w:r>
+    </w:p>
+    <w:p>
+      <w:pPr>
+        <w:pStyle w:val="Heading4"/>
+      </w:pPr>
+      <w:r>
+        <w:t>第六条（補正後確定後期高齢者支援金の算定に係る補正後加入者一人当たり負担額の算定方法）</w:t>
+      </w:r>
+    </w:p>
+    <w:p>
+      <w:r>
+        <w:t>法附則第十四条の三第一項第一号に規定する被用者保険等保険者に係る補正前確定後期高齢者支援金総額を全ての被用者保険等保険者に係る補正後加入者数の総数で除して得た額（附則第十三条第一項第三号において「補正後加入者一人当たり負担額」という。）は、法附則第十四条の三第二項に規定する被用者保険等保険者に係る補正前確定後期高齢者支援金総額を全ての被用者保険等保険者に係る補正後加入者数の総数で除して得た額を基礎として、あらかじめ厚生労働大臣が定める額とする。</w:t>
+        <w:br/>
+        <w:t>ただし、平成二十八年度の四月二日以降に新たに設立された保険者については、当該設立の日から同年度の三月三十一日までの間の日数に応じて算定した額とする。</w:t>
+      </w:r>
+    </w:p>
+    <w:p>
+      <w:pPr>
+        <w:pStyle w:val="Heading4"/>
+      </w:pPr>
+      <w:r>
+        <w:t>第七条（補正後加入者数の算定方法）</w:t>
+      </w:r>
+    </w:p>
+    <w:p>
+      <w:r>
+        <w:t>法附則第十四条の三第一項第一号に規定する平成二十八年度における当該被用者保険等保険者に係る補正後加入者数は、第一号に掲げる数と第二号に掲げる数との合計数とする。</w:t>
+      </w:r>
+    </w:p>
+    <w:p>
+      <w:pPr>
+        <w:pStyle w:val="ListBullet"/>
         <w:ind w:left="880"/>
       </w:pPr>
       <w:r>
+        <w:t>一</w:t>
+        <w:br/>
+        <w:t>平成二十八年度における当該保険者に係る加入者の数から次号イに掲げる数を控除して得た数</w:t>
+      </w:r>
+    </w:p>
+    <w:p>
+      <w:pPr>
+        <w:pStyle w:val="ListBullet"/>
+        <w:ind w:left="880"/>
+      </w:pPr>
+      <w:r>
         <w:t>二</w:t>
-      </w:r>
-    </w:p>
-    <w:p>
-      <w:pPr>
-        <w:ind w:left="880"/>
-      </w:pPr>
-      <w:r>
-        <w:t>当該被用者保険等保険者に係るイに掲げる数にロに掲げる割合を乗じて得た数</w:t>
+        <w:br/>
+        <w:t>イに掲げる数にロに掲げる割合を乗じて得た数</w:t>
       </w:r>
     </w:p>
     <w:p>
@@ -3720,12 +3216,12 @@
         <w:pStyle w:val="Heading4"/>
       </w:pPr>
       <w:r>
-        <w:t>第六条（補正後確定後期高齢者支援金の算定に係る補正後加入者一人当たり負担額の算定方法）</w:t>
-      </w:r>
-    </w:p>
-    <w:p>
-      <w:r>
-        <w:t>法附則第十四条の三第一項第一号に規定する被用者保険等保険者に係る補正前確定後期高齢者支援金総額を全ての被用者保険等保険者に係る補正後加入者数の総数で除して得た額（附則第十三条第一項第三号において「補正後加入者一人当たり負担額」という。）は、法附則第十四条の三第二項に規定する被用者保険等保険者に係る補正前確定後期高齢者支援金総額を全ての被用者保険等保険者に係る補正後加入者数の総数で除して得た額を基礎として、あらかじめ厚生労働大臣が定める額とする。</w:t>
+        <w:t>第八条（全ての被用者保険等保険者に係る加入者の総数の算定方法）</w:t>
+      </w:r>
+    </w:p>
+    <w:p>
+      <w:r>
+        <w:t>法附則第十四条の三第二項に規定する平成二十八年度における全ての被用者保険等保険者に係る加入者の総数は、全ての被用者保険等保険者に係る平成二十八年度における加入者数の総数とする。</w:t>
       </w:r>
     </w:p>
     <w:p>
@@ -3733,72 +3229,14 @@
         <w:pStyle w:val="Heading4"/>
       </w:pPr>
       <w:r>
-        <w:t>第七条（補正後加入者数の算定方法）</w:t>
-      </w:r>
-    </w:p>
-    <w:p>
-      <w:r>
-        <w:t>法附則第十四条の三第一項第一号に規定する平成二十八年度における当該被用者保険等保険者に係る補正後加入者数は、第一号に掲げる数と第二号に掲げる数との合計数とする。</w:t>
-      </w:r>
-    </w:p>
-    <w:p>
-      <w:pPr>
-        <w:pStyle w:val="Heading6"/>
-        <w:ind w:left="880"/>
-      </w:pPr>
-      <w:r>
-        <w:t>一</w:t>
-      </w:r>
-    </w:p>
-    <w:p>
-      <w:pPr>
-        <w:ind w:left="880"/>
-      </w:pPr>
-      <w:r>
-        <w:t>平成二十八年度における当該保険者に係る加入者の数から次号イに掲げる数を控除して得た数</w:t>
-      </w:r>
-    </w:p>
-    <w:p>
-      <w:pPr>
-        <w:pStyle w:val="Heading6"/>
-        <w:ind w:left="880"/>
-      </w:pPr>
-      <w:r>
-        <w:t>二</w:t>
-      </w:r>
-    </w:p>
-    <w:p>
-      <w:pPr>
-        <w:ind w:left="880"/>
-      </w:pPr>
-      <w:r>
-        <w:t>イに掲げる数にロに掲げる割合を乗じて得た数</w:t>
-      </w:r>
-    </w:p>
-    <w:p>
-      <w:pPr>
-        <w:pStyle w:val="Heading4"/>
-      </w:pPr>
-      <w:r>
-        <w:t>第八条（全ての被用者保険等保険者に係る加入者の総数の算定方法）</w:t>
-      </w:r>
-    </w:p>
-    <w:p>
-      <w:r>
-        <w:t>法附則第十四条の三第二項に規定する平成二十八年度における全ての被用者保険等保険者に係る加入者の総数は、全ての被用者保険等保険者に係る平成二十八年度における加入者数の総数とする。</w:t>
-      </w:r>
-    </w:p>
-    <w:p>
-      <w:pPr>
-        <w:pStyle w:val="Heading4"/>
-      </w:pPr>
-      <w:r>
         <w:t>第九条（調整前補正後確定後期高齢者支援金の算定に係る補正後加入者一人当たり負担額の算定方法）</w:t>
       </w:r>
     </w:p>
     <w:p>
       <w:r>
         <w:t>法附則第十四条の三第一項第一号に規定する被用者保険等保険者に係る補正前確定後期高齢者支援金総額を全ての被用者保険等保険者に係る補正後加入者数の総数で除して得た額は、法附則第十四条の三第二項に規定する被用者保険等保険者に係る補正前確定後期高齢者支援金総額を全ての被用者保険等保険者に係る補正後加入者数の総数で除して得た額を基礎として、あらかじめ厚生労働大臣が定める額とする。</w:t>
+        <w:br/>
+        <w:t>ただし、平成二十八年度の四月二日以降に新たに設立された保険者については、当該設立の日から同年度の三月三十一日までの間の日数に応じて算定した額とする。</w:t>
       </w:r>
     </w:p>
     <w:p>
@@ -3872,52 +3310,34 @@
     </w:p>
     <w:p>
       <w:pPr>
-        <w:pStyle w:val="Heading6"/>
+        <w:pStyle w:val="ListBullet"/>
         <w:ind w:left="880"/>
       </w:pPr>
       <w:r>
         <w:t>一</w:t>
-      </w:r>
-    </w:p>
-    <w:p>
-      <w:pPr>
+        <w:br/>
+        <w:t>附則第二条第三項に規定する確定補正係数</w:t>
+      </w:r>
+    </w:p>
+    <w:p>
+      <w:pPr>
+        <w:pStyle w:val="ListBullet"/>
         <w:ind w:left="880"/>
       </w:pPr>
       <w:r>
-        <w:t>附則第二条第三項に規定する確定補正係数</w:t>
-      </w:r>
-    </w:p>
-    <w:p>
-      <w:pPr>
-        <w:pStyle w:val="Heading6"/>
+        <w:t>二</w:t>
+        <w:br/>
+        <w:t>附則第三条第三項に規定する補正後確定補正係数</w:t>
+      </w:r>
+    </w:p>
+    <w:p>
+      <w:pPr>
+        <w:pStyle w:val="ListBullet"/>
         <w:ind w:left="880"/>
       </w:pPr>
       <w:r>
-        <w:t>二</w:t>
-      </w:r>
-    </w:p>
-    <w:p>
-      <w:pPr>
-        <w:ind w:left="880"/>
-      </w:pPr>
-      <w:r>
-        <w:t>附則第三条第三項に規定する補正後確定補正係数</w:t>
-      </w:r>
-    </w:p>
-    <w:p>
-      <w:pPr>
-        <w:pStyle w:val="Heading6"/>
-        <w:ind w:left="880"/>
-      </w:pPr>
-      <w:r>
         <w:t>三</w:t>
-      </w:r>
-    </w:p>
-    <w:p>
-      <w:pPr>
-        <w:ind w:left="880"/>
-      </w:pPr>
-      <w:r>
+        <w:br/>
         <w:t>附則第六条に規定する補正後加入者一人当たり負担額</w:t>
       </w:r>
     </w:p>
@@ -4018,36 +3438,94 @@
     </w:p>
     <w:p>
       <w:pPr>
-        <w:pStyle w:val="Heading6"/>
+        <w:pStyle w:val="ListBullet"/>
         <w:ind w:left="880"/>
       </w:pPr>
       <w:r>
         <w:t>一</w:t>
-      </w:r>
-    </w:p>
-    <w:p>
-      <w:pPr>
+        <w:br/>
+        <w:t>平成二十九年度における特定健康診査の実施率が、同年度において、次の表の上欄に掲げる保険者の種類に応じ、同表の下欄に掲げる実施率に満たないこと。</w:t>
+      </w:r>
+    </w:p>
+    <w:p>
+      <w:pPr>
+        <w:pStyle w:val="ListBullet"/>
         <w:ind w:left="880"/>
       </w:pPr>
       <w:r>
-        <w:t>平成二十九年度における特定健康診査の実施率が、同年度において、次の表の上欄に掲げる保険者の種類に応じ、同表の下欄に掲げる実施率に満たないこと。</w:t>
-      </w:r>
-    </w:p>
-    <w:p>
-      <w:pPr>
-        <w:pStyle w:val="Heading6"/>
+        <w:t>二</w:t>
+        <w:br/>
+        <w:t>平成二十九年度における特定保健指導の実施率が、同年度において、次の表の上欄に掲げる保険者の種類に応じ、同表の下欄に掲げる実施率に満たないこと。</w:t>
+      </w:r>
+    </w:p>
+    <w:p>
+      <w:pPr>
+        <w:pStyle w:val="Heading4"/>
+      </w:pPr>
+      <w:r>
+        <w:t>第十八条の三（平成三十一年度の確定後期高齢者支援金に係る加算対象保険者の基準）</w:t>
+      </w:r>
+    </w:p>
+    <w:p>
+      <w:r>
+        <w:t>平成三十一年度の確定後期高齢者支援金に係る算定政令第二十五条の三第一項第一号に規定する特定健康診査等の実施状況が不十分なものとして厚生労働省令で定める基準は、第四十条の二第一項の規定にかかわらず、次の各号のいずれかに該当することとする。</w:t>
+      </w:r>
+    </w:p>
+    <w:p>
+      <w:pPr>
+        <w:pStyle w:val="ListBullet"/>
         <w:ind w:left="880"/>
       </w:pPr>
       <w:r>
+        <w:t>一</w:t>
+        <w:br/>
+        <w:t>平成三十年度における特定健康診査の実施率が、同年度において、次の表の上欄に掲げる保険者の種類に応じ、同表の下欄に掲げる実施率に満たないこと。</w:t>
+      </w:r>
+    </w:p>
+    <w:p>
+      <w:pPr>
+        <w:pStyle w:val="ListBullet"/>
+        <w:ind w:left="880"/>
+      </w:pPr>
+      <w:r>
         <w:t>二</w:t>
-      </w:r>
-    </w:p>
-    <w:p>
-      <w:pPr>
+        <w:br/>
+        <w:t>平成三十年度における特定保健指導の実施率が、同年度において、次の表の上欄に掲げる保険者の種類に応じ、同表の下欄に掲げる実施率に満たないこと。</w:t>
+      </w:r>
+    </w:p>
+    <w:p>
+      <w:pPr>
+        <w:pStyle w:val="Heading4"/>
+      </w:pPr>
+      <w:r>
+        <w:t>第十八条の四（平成三十年度の確定後期高齢者支援金に係る算定政令第二十五条の三第一項第一号に規定する厚生労働省令で定める率）</w:t>
+      </w:r>
+    </w:p>
+    <w:p>
+      <w:r>
+        <w:t>平成三十年度の確定後期高齢者支援金に係る算定政令第二十五条の三第一項第一号に規定する厚生労働省令で定める率は、第四十条の二の二の規定にかかわらず、一に第一号及び第二号に掲げる率を加えた率とする。</w:t>
+      </w:r>
+    </w:p>
+    <w:p>
+      <w:pPr>
+        <w:pStyle w:val="ListBullet"/>
         <w:ind w:left="880"/>
       </w:pPr>
       <w:r>
-        <w:t>平成二十九年度における特定保健指導の実施率が、同年度において、次の表の上欄に掲げる保険者の種類に応じ、同表の下欄に掲げる実施率に満たないこと。</w:t>
+        <w:t>一</w:t>
+        <w:br/>
+        <w:t>平成二十九年度における特定健康診査の実施率が、同年度において、次の表の上欄に掲げる保険者の種類に応じ、同表の中欄に掲げる実施率に該当する保険者について、同表の下欄に掲げる率</w:t>
+      </w:r>
+    </w:p>
+    <w:p>
+      <w:pPr>
+        <w:pStyle w:val="ListBullet"/>
+        <w:ind w:left="880"/>
+      </w:pPr>
+      <w:r>
+        <w:t>二</w:t>
+        <w:br/>
+        <w:t>平成二十九年度における特定保健指導の実施率が、同年度において、次の表の上欄に掲げる保険者の種類に応じ、同表の中欄に掲げる実施率に該当する保険者について、同表の下欄に掲げる率</w:t>
       </w:r>
     </w:p>
     <w:p>
@@ -4055,46 +3533,80 @@
         <w:pStyle w:val="Heading4"/>
       </w:pPr>
       <w:r>
-        <w:t>第十八条の三（平成三十一年度の確定後期高齢者支援金に係る加算対象保険者の基準）</w:t>
-      </w:r>
-    </w:p>
-    <w:p>
-      <w:r>
-        <w:t>平成三十一年度の確定後期高齢者支援金に係る算定政令第二十五条の三第一項第一号に規定する特定健康診査等の実施状況が不十分なものとして厚生労働省令で定める基準は、第四十条の二第一項の規定にかかわらず、次の各号のいずれかに該当することとする。</w:t>
-      </w:r>
-    </w:p>
-    <w:p>
-      <w:pPr>
-        <w:pStyle w:val="Heading6"/>
+        <w:t>第十八条の五（平成三十一年度の確定後期高齢者支援金に係る算定政令第二十五条の三第一項第一号に規定する厚生労働省令で定める率）</w:t>
+      </w:r>
+    </w:p>
+    <w:p>
+      <w:r>
+        <w:t>平成三十一年度の確定後期高齢者支援金に係る算定政令第二十五条の三第一項第一号に規定する厚生労働省令で定める率は、第四十条の二の二の規定にかかわらず、一に第一号及び第二号に掲げる率を加えた率とする。</w:t>
+      </w:r>
+    </w:p>
+    <w:p>
+      <w:pPr>
+        <w:pStyle w:val="ListBullet"/>
         <w:ind w:left="880"/>
       </w:pPr>
       <w:r>
         <w:t>一</w:t>
-      </w:r>
-    </w:p>
-    <w:p>
-      <w:pPr>
+        <w:br/>
+        <w:t>平成三十年度における特定健康診査の実施率が、同年度において、次の表の上欄に掲げる保険者の種類に応じ、同表の中欄に掲げる実施率に該当する保険者について、同表の下欄に掲げる率</w:t>
+      </w:r>
+    </w:p>
+    <w:p>
+      <w:pPr>
+        <w:pStyle w:val="ListBullet"/>
         <w:ind w:left="880"/>
       </w:pPr>
       <w:r>
-        <w:t>平成三十年度における特定健康診査の実施率が、同年度において、次の表の上欄に掲げる保険者の種類に応じ、同表の下欄に掲げる実施率に満たないこと。</w:t>
-      </w:r>
-    </w:p>
-    <w:p>
-      <w:pPr>
-        <w:pStyle w:val="Heading6"/>
+        <w:t>二</w:t>
+        <w:br/>
+        <w:t>平成三十年度における特定保健指導の実施率が、同年度において、次の表の上欄に掲げる保険者の種類に応じ、同表の中欄に掲げる実施率に該当する保険者について、同表の下欄に掲げる率</w:t>
+      </w:r>
+    </w:p>
+    <w:p>
+      <w:pPr>
+        <w:pStyle w:val="Heading4"/>
+      </w:pPr>
+      <w:r>
+        <w:t>第十九条（法附則第二条の厚生労働省令で定める者）</w:t>
+      </w:r>
+    </w:p>
+    <w:p>
+      <w:r>
+        <w:t>法附則第二条の厚生労働省令で定める者は、次に掲げる者とする。</w:t>
+      </w:r>
+    </w:p>
+    <w:p>
+      <w:pPr>
+        <w:pStyle w:val="ListBullet"/>
         <w:ind w:left="880"/>
       </w:pPr>
       <w:r>
+        <w:t>一</w:t>
+        <w:br/>
+        <w:t>医療法（昭和二十三年法律第二百五号）第三十九条第二項に規定する医療法人</w:t>
+      </w:r>
+    </w:p>
+    <w:p>
+      <w:pPr>
+        <w:pStyle w:val="ListBullet"/>
+        <w:ind w:left="880"/>
+      </w:pPr>
+      <w:r>
         <w:t>二</w:t>
-      </w:r>
-    </w:p>
-    <w:p>
-      <w:pPr>
+        <w:br/>
+        <w:t>医療法第七条の規定により病院又は診療所の開設の許可を受けた者（前号に該当する者を除く。）</w:t>
+      </w:r>
+    </w:p>
+    <w:p>
+      <w:pPr>
+        <w:pStyle w:val="ListBullet"/>
         <w:ind w:left="880"/>
       </w:pPr>
       <w:r>
-        <w:t>平成三十年度における特定保健指導の実施率が、同年度において、次の表の上欄に掲げる保険者の種類に応じ、同表の下欄に掲げる実施率に満たないこと。</w:t>
+        <w:t>三</w:t>
+        <w:br/>
+        <w:t>医療法第八条の規定により診療所の開設の届出をした者</w:t>
       </w:r>
     </w:p>
     <w:p>
@@ -4102,203 +3614,33 @@
         <w:pStyle w:val="Heading4"/>
       </w:pPr>
       <w:r>
-        <w:t>第十八条の四（平成三十年度の確定後期高齢者支援金に係る算定政令第二十五条の三第一項第一号に規定する厚生労働省令で定める率）</w:t>
-      </w:r>
-    </w:p>
-    <w:p>
-      <w:r>
-        <w:t>平成三十年度の確定後期高齢者支援金に係る算定政令第二十五条の三第一項第一号に規定する厚生労働省令で定める率は、第四十条の二の二の規定にかかわらず、一に第一号及び第二号に掲げる率を加えた率とする。</w:t>
-      </w:r>
-    </w:p>
-    <w:p>
-      <w:pPr>
-        <w:pStyle w:val="Heading6"/>
+        <w:t>第二十条（法附則第二条の厚生労働省令で定める病床の種別）</w:t>
+      </w:r>
+    </w:p>
+    <w:p>
+      <w:r>
+        <w:t>法附則第二条の厚生労働省令で定める病床の種別は、次に掲げる病床とする。</w:t>
+      </w:r>
+    </w:p>
+    <w:p>
+      <w:pPr>
+        <w:pStyle w:val="ListBullet"/>
         <w:ind w:left="880"/>
       </w:pPr>
       <w:r>
         <w:t>一</w:t>
-      </w:r>
-    </w:p>
-    <w:p>
-      <w:pPr>
+        <w:br/>
+        <w:t>医療法第七条第二項第四号に規定する療養病床</w:t>
+      </w:r>
+    </w:p>
+    <w:p>
+      <w:pPr>
+        <w:pStyle w:val="ListBullet"/>
         <w:ind w:left="880"/>
       </w:pPr>
       <w:r>
-        <w:t>平成二十九年度における特定健康診査の実施率が、同年度において、次の表の上欄に掲げる保険者の種類に応じ、同表の中欄に掲げる実施率に該当する保険者について、同表の下欄に掲げる率</w:t>
-      </w:r>
-    </w:p>
-    <w:p>
-      <w:pPr>
-        <w:pStyle w:val="Heading6"/>
-        <w:ind w:left="880"/>
-      </w:pPr>
-      <w:r>
         <w:t>二</w:t>
-      </w:r>
-    </w:p>
-    <w:p>
-      <w:pPr>
-        <w:ind w:left="880"/>
-      </w:pPr>
-      <w:r>
-        <w:t>平成二十九年度における特定保健指導の実施率が、同年度において、次の表の上欄に掲げる保険者の種類に応じ、同表の中欄に掲げる実施率に該当する保険者について、同表の下欄に掲げる率</w:t>
-      </w:r>
-    </w:p>
-    <w:p>
-      <w:pPr>
-        <w:pStyle w:val="Heading4"/>
-      </w:pPr>
-      <w:r>
-        <w:t>第十八条の五（平成三十一年度の確定後期高齢者支援金に係る算定政令第二十五条の三第一項第一号に規定する厚生労働省令で定める率）</w:t>
-      </w:r>
-    </w:p>
-    <w:p>
-      <w:r>
-        <w:t>平成三十一年度の確定後期高齢者支援金に係る算定政令第二十五条の三第一項第一号に規定する厚生労働省令で定める率は、第四十条の二の二の規定にかかわらず、一に第一号及び第二号に掲げる率を加えた率とする。</w:t>
-      </w:r>
-    </w:p>
-    <w:p>
-      <w:pPr>
-        <w:pStyle w:val="Heading6"/>
-        <w:ind w:left="880"/>
-      </w:pPr>
-      <w:r>
-        <w:t>一</w:t>
-      </w:r>
-    </w:p>
-    <w:p>
-      <w:pPr>
-        <w:ind w:left="880"/>
-      </w:pPr>
-      <w:r>
-        <w:t>平成三十年度における特定健康診査の実施率が、同年度において、次の表の上欄に掲げる保険者の種類に応じ、同表の中欄に掲げる実施率に該当する保険者について、同表の下欄に掲げる率</w:t>
-      </w:r>
-    </w:p>
-    <w:p>
-      <w:pPr>
-        <w:pStyle w:val="Heading6"/>
-        <w:ind w:left="880"/>
-      </w:pPr>
-      <w:r>
-        <w:t>二</w:t>
-      </w:r>
-    </w:p>
-    <w:p>
-      <w:pPr>
-        <w:ind w:left="880"/>
-      </w:pPr>
-      <w:r>
-        <w:t>平成三十年度における特定保健指導の実施率が、同年度において、次の表の上欄に掲げる保険者の種類に応じ、同表の中欄に掲げる実施率に該当する保険者について、同表の下欄に掲げる率</w:t>
-      </w:r>
-    </w:p>
-    <w:p>
-      <w:pPr>
-        <w:pStyle w:val="Heading4"/>
-      </w:pPr>
-      <w:r>
-        <w:t>第十九条（法附則第二条の厚生労働省令で定める者）</w:t>
-      </w:r>
-    </w:p>
-    <w:p>
-      <w:r>
-        <w:t>法附則第二条の厚生労働省令で定める者は、次に掲げる者とする。</w:t>
-      </w:r>
-    </w:p>
-    <w:p>
-      <w:pPr>
-        <w:pStyle w:val="Heading6"/>
-        <w:ind w:left="880"/>
-      </w:pPr>
-      <w:r>
-        <w:t>一</w:t>
-      </w:r>
-    </w:p>
-    <w:p>
-      <w:pPr>
-        <w:ind w:left="880"/>
-      </w:pPr>
-      <w:r>
-        <w:t>医療法（昭和二十三年法律第二百五号）第三十九条第二項に規定する医療法人</w:t>
-      </w:r>
-    </w:p>
-    <w:p>
-      <w:pPr>
-        <w:pStyle w:val="Heading6"/>
-        <w:ind w:left="880"/>
-      </w:pPr>
-      <w:r>
-        <w:t>二</w:t>
-      </w:r>
-    </w:p>
-    <w:p>
-      <w:pPr>
-        <w:ind w:left="880"/>
-      </w:pPr>
-      <w:r>
-        <w:t>医療法第七条の規定により病院又は診療所の開設の許可を受けた者（前号に該当する者を除く。）</w:t>
-      </w:r>
-    </w:p>
-    <w:p>
-      <w:pPr>
-        <w:pStyle w:val="Heading6"/>
-        <w:ind w:left="880"/>
-      </w:pPr>
-      <w:r>
-        <w:t>三</w:t>
-      </w:r>
-    </w:p>
-    <w:p>
-      <w:pPr>
-        <w:ind w:left="880"/>
-      </w:pPr>
-      <w:r>
-        <w:t>医療法第八条の規定により診療所の開設の届出をした者</w:t>
-      </w:r>
-    </w:p>
-    <w:p>
-      <w:pPr>
-        <w:pStyle w:val="Heading4"/>
-      </w:pPr>
-      <w:r>
-        <w:t>第二十条（法附則第二条の厚生労働省令で定める病床の種別）</w:t>
-      </w:r>
-    </w:p>
-    <w:p>
-      <w:r>
-        <w:t>法附則第二条の厚生労働省令で定める病床の種別は、次に掲げる病床とする。</w:t>
-      </w:r>
-    </w:p>
-    <w:p>
-      <w:pPr>
-        <w:pStyle w:val="Heading6"/>
-        <w:ind w:left="880"/>
-      </w:pPr>
-      <w:r>
-        <w:t>一</w:t>
-      </w:r>
-    </w:p>
-    <w:p>
-      <w:pPr>
-        <w:ind w:left="880"/>
-      </w:pPr>
-      <w:r>
-        <w:t>医療法第七条第二項第四号に規定する療養病床</w:t>
-      </w:r>
-    </w:p>
-    <w:p>
-      <w:pPr>
-        <w:pStyle w:val="Heading6"/>
-        <w:ind w:left="880"/>
-      </w:pPr>
-      <w:r>
-        <w:t>二</w:t>
-      </w:r>
-    </w:p>
-    <w:p>
-      <w:pPr>
-        <w:ind w:left="880"/>
-      </w:pPr>
-      <w:r>
+        <w:br/>
         <w:t>医療の効率的な提供の推進のために病床の転換（法附則第二条に規定する病床の転換をいう。）が必要と認められる病床</w:t>
       </w:r>
     </w:p>
@@ -4386,6 +3728,8 @@
     <w:p>
       <w:r>
         <w:t>第二十一条の規定は、法附則第九条に規定する病床転換助成関係事務費拠出金の額の算定について準用する。</w:t>
+        <w:br/>
+        <w:t>この場合において、第二十一条中「第百三十九条第一項第一号」とあるのは、「附則第十一条第一項」と読み替えるものとする。</w:t>
       </w:r>
     </w:p>
     <w:p>
@@ -4468,69 +3812,45 @@
     </w:p>
     <w:p>
       <w:pPr>
-        <w:pStyle w:val="Heading6"/>
+        <w:pStyle w:val="ListBullet"/>
         <w:ind w:left="880"/>
       </w:pPr>
       <w:r>
         <w:t>一</w:t>
-      </w:r>
-    </w:p>
-    <w:p>
-      <w:pPr>
+        <w:br/>
+        <w:t>法附則第十三条の三第四項に規定する納付金確定拠出率</w:t>
+      </w:r>
+    </w:p>
+    <w:p>
+      <w:pPr>
+        <w:pStyle w:val="ListBullet"/>
         <w:ind w:left="880"/>
       </w:pPr>
       <w:r>
-        <w:t>法附則第十三条の三第四項に規定する納付金確定拠出率</w:t>
-      </w:r>
-    </w:p>
-    <w:p>
-      <w:pPr>
-        <w:pStyle w:val="Heading6"/>
+        <w:t>二</w:t>
+        <w:br/>
+        <w:t>法附則第十四条の二第四項に規定する支援金確定拠出率</w:t>
+      </w:r>
+    </w:p>
+    <w:p>
+      <w:pPr>
+        <w:pStyle w:val="ListBullet"/>
         <w:ind w:left="880"/>
       </w:pPr>
       <w:r>
-        <w:t>二</w:t>
-      </w:r>
-    </w:p>
-    <w:p>
-      <w:pPr>
+        <w:t>三</w:t>
+        <w:br/>
+        <w:t>法附則第十三条の五第四項に規定する納付金確定拠出率</w:t>
+      </w:r>
+    </w:p>
+    <w:p>
+      <w:pPr>
+        <w:pStyle w:val="ListBullet"/>
         <w:ind w:left="880"/>
       </w:pPr>
       <w:r>
-        <w:t>法附則第十四条の二第四項に規定する支援金確定拠出率</w:t>
-      </w:r>
-    </w:p>
-    <w:p>
-      <w:pPr>
-        <w:pStyle w:val="Heading6"/>
-        <w:ind w:left="880"/>
-      </w:pPr>
-      <w:r>
-        <w:t>三</w:t>
-      </w:r>
-    </w:p>
-    <w:p>
-      <w:pPr>
-        <w:ind w:left="880"/>
-      </w:pPr>
-      <w:r>
-        <w:t>法附則第十三条の五第四項に規定する納付金確定拠出率</w:t>
-      </w:r>
-    </w:p>
-    <w:p>
-      <w:pPr>
-        <w:pStyle w:val="Heading6"/>
-        <w:ind w:left="880"/>
-      </w:pPr>
-      <w:r>
         <w:t>四</w:t>
-      </w:r>
-    </w:p>
-    <w:p>
-      <w:pPr>
-        <w:ind w:left="880"/>
-      </w:pPr>
-      <w:r>
+        <w:br/>
         <w:t>法附則第十四条の三第五項に規定する支援金確定拠出率</w:t>
       </w:r>
     </w:p>
@@ -4544,7 +3864,7 @@
         <w:pStyle w:val="Heading1"/>
       </w:pPr>
       <w:r>
-        <w:t>附　則（平成二〇年三月三一日厚生労働省令第七七号）</w:t>
+        <w:t>附則（平成二〇年三月三一日厚生労働省令第七七号）</w:t>
       </w:r>
     </w:p>
     <w:p>
@@ -4647,7 +3967,7 @@
         <w:pStyle w:val="Heading1"/>
       </w:pPr>
       <w:r>
-        <w:t>附　則（平成二一年三月三一日厚生労働省令第九二号）</w:t>
+        <w:t>附則（平成二一年三月三一日厚生労働省令第九二号）</w:t>
       </w:r>
     </w:p>
     <w:p>
@@ -4665,7 +3985,7 @@
         <w:pStyle w:val="Heading1"/>
       </w:pPr>
       <w:r>
-        <w:t>附　則（平成二一年八月二八日厚生労働省令第一三七号）</w:t>
+        <w:t>附則（平成二一年八月二八日厚生労働省令第一三七号）</w:t>
       </w:r>
     </w:p>
     <w:p>
@@ -4683,7 +4003,7 @@
         <w:pStyle w:val="Heading1"/>
       </w:pPr>
       <w:r>
-        <w:t>附　則（平成二一年一二月二八日厚生労働省令第一六八号）</w:t>
+        <w:t>附則（平成二一年一二月二八日厚生労働省令第一六八号）</w:t>
       </w:r>
     </w:p>
     <w:p>
@@ -4709,7 +4029,7 @@
         <w:pStyle w:val="Heading1"/>
       </w:pPr>
       <w:r>
-        <w:t>附　則（平成二二年五月一九日厚生労働省令第七一号）</w:t>
+        <w:t>附則（平成二二年五月一九日厚生労働省令第七一号）</w:t>
       </w:r>
     </w:p>
     <w:p>
@@ -4735,7 +4055,7 @@
         <w:pStyle w:val="Heading1"/>
       </w:pPr>
       <w:r>
-        <w:t>附　則（平成二二年六月三〇日厚生労働省令第八五号）</w:t>
+        <w:t>附則（平成二二年六月三〇日厚生労働省令第八五号）</w:t>
       </w:r>
     </w:p>
     <w:p>
@@ -4787,7 +4107,7 @@
         <w:pStyle w:val="Heading1"/>
       </w:pPr>
       <w:r>
-        <w:t>附　則（平成二四年一月三〇日厚生労働省令第一〇号）</w:t>
+        <w:t>附則（平成二四年一月三〇日厚生労働省令第一〇号）</w:t>
       </w:r>
     </w:p>
     <w:p>
@@ -4813,7 +4133,7 @@
         <w:pStyle w:val="Heading1"/>
       </w:pPr>
       <w:r>
-        <w:t>附　則（平成二五年三月二九日厚生労働省令第四五号）</w:t>
+        <w:t>附則（平成二五年三月二九日厚生労働省令第四五号）</w:t>
       </w:r>
     </w:p>
     <w:p>
@@ -4831,7 +4151,7 @@
         <w:pStyle w:val="Heading1"/>
       </w:pPr>
       <w:r>
-        <w:t>附　則（平成二五年五月三一日厚生労働省令第七五号）</w:t>
+        <w:t>附則（平成二五年五月三一日厚生労働省令第七五号）</w:t>
       </w:r>
     </w:p>
     <w:p>
@@ -4887,7 +4207,7 @@
         <w:pStyle w:val="Heading1"/>
       </w:pPr>
       <w:r>
-        <w:t>附　則（平成二七年五月二九日厚生労働省令第一〇九号）</w:t>
+        <w:t>附則（平成二七年五月二九日厚生労働省令第一〇九号）</w:t>
       </w:r>
     </w:p>
     <w:p>
@@ -4905,7 +4225,7 @@
         <w:pStyle w:val="Heading1"/>
       </w:pPr>
       <w:r>
-        <w:t>附　則（平成二八年一月五日厚生労働省令第二号）</w:t>
+        <w:t>附則（平成二八年一月五日厚生労働省令第二号）</w:t>
       </w:r>
     </w:p>
     <w:p>
@@ -4923,7 +4243,7 @@
         <w:pStyle w:val="Heading1"/>
       </w:pPr>
       <w:r>
-        <w:t>附　則（平成二八年一月一五日厚生労働省令第五号）</w:t>
+        <w:t>附則（平成二八年一月一五日厚生労働省令第五号）</w:t>
       </w:r>
     </w:p>
     <w:p>
@@ -4937,6 +4257,8 @@
     <w:p>
       <w:r>
         <w:t>この省令は、平成二十八年十月一日から施行する。</w:t>
+        <w:br/>
+        <w:t>ただし、次条の規定については、公布の日から施行する。</w:t>
       </w:r>
     </w:p>
     <w:p>
@@ -5053,7 +4375,7 @@
         <w:pStyle w:val="Heading1"/>
       </w:pPr>
       <w:r>
-        <w:t>附　則（平成二八年三月三一日厚生労働省令第六四号）</w:t>
+        <w:t>附則（平成二八年三月三一日厚生労働省令第六四号）</w:t>
       </w:r>
     </w:p>
     <w:p>
@@ -5071,7 +4393,7 @@
         <w:pStyle w:val="Heading1"/>
       </w:pPr>
       <w:r>
-        <w:t>附　則（平成二八年一二月二〇日厚生労働省令第一七七号）</w:t>
+        <w:t>附則（平成二八年一二月二〇日厚生労働省令第一七七号）</w:t>
       </w:r>
     </w:p>
     <w:p>
@@ -5089,7 +4411,7 @@
         <w:pStyle w:val="Heading1"/>
       </w:pPr>
       <w:r>
-        <w:t>附　則（平成二九年三月三一日厚生労働省令第四〇号）</w:t>
+        <w:t>附則（平成二九年三月三一日厚生労働省令第四〇号）</w:t>
       </w:r>
     </w:p>
     <w:p>
@@ -5107,7 +4429,7 @@
         <w:pStyle w:val="Heading1"/>
       </w:pPr>
       <w:r>
-        <w:t>附　則（平成二九年三月三一日厚生労働省令第五三号）</w:t>
+        <w:t>附則（平成二九年三月三一日厚生労働省令第五三号）</w:t>
       </w:r>
     </w:p>
     <w:p>
@@ -5146,12 +4468,14 @@
         <w:pStyle w:val="Heading1"/>
       </w:pPr>
       <w:r>
-        <w:t>附　則（平成三〇年二月五日厚生労働省令第一二号）</w:t>
+        <w:t>附則（平成三〇年二月五日厚生労働省令第一二号）</w:t>
       </w:r>
     </w:p>
     <w:p>
       <w:r>
         <w:t>この省令は、平成三十年四月一日から施行する。</w:t>
+        <w:br/>
+        <w:t>ただし、第三十三条の改正規定は、公布の日から施行する。</w:t>
       </w:r>
     </w:p>
     <w:p>
@@ -5164,7 +4488,7 @@
         <w:pStyle w:val="Heading1"/>
       </w:pPr>
       <w:r>
-        <w:t>附　則（平成三〇年三月一六日厚生労働省令第二四号）</w:t>
+        <w:t>附則（平成三〇年三月一六日厚生労働省令第二四号）</w:t>
       </w:r>
     </w:p>
     <w:p>
@@ -5190,7 +4514,7 @@
         <w:pStyle w:val="Heading1"/>
       </w:pPr>
       <w:r>
-        <w:t>附　則（平成三〇年三月二二日厚生労働省令第三〇号）</w:t>
+        <w:t>附則（平成三〇年三月二二日厚生労働省令第三〇号）</w:t>
       </w:r>
     </w:p>
     <w:p>
@@ -5216,7 +4540,7 @@
         <w:pStyle w:val="Heading1"/>
       </w:pPr>
       <w:r>
-        <w:t>附　則（平成三一年二月八日厚生労働省令第一〇号）</w:t>
+        <w:t>附則（平成三一年二月八日厚生労働省令第一〇号）</w:t>
       </w:r>
     </w:p>
     <w:p>
@@ -5234,7 +4558,7 @@
         <w:pStyle w:val="Heading1"/>
       </w:pPr>
       <w:r>
-        <w:t>附　則（平成三一年三月二七日厚生労働省令第三九号）</w:t>
+        <w:t>附則（平成三一年三月二七日厚生労働省令第三九号）</w:t>
       </w:r>
     </w:p>
     <w:p>
@@ -5252,7 +4576,7 @@
         <w:pStyle w:val="Heading1"/>
       </w:pPr>
       <w:r>
-        <w:t>附　則（平成三一年四月二四日厚生労働省令第七一号）</w:t>
+        <w:t>附則（平成三一年四月二四日厚生労働省令第七一号）</w:t>
       </w:r>
     </w:p>
     <w:p>
@@ -5280,7 +4604,7 @@
     </w:pPr>
     <w:r>
       <w:tab/>
-      <w:t>WeGov v0.1 - FTS141</w:t>
+      <w:t>WeGov v0.2 - FTS141</w:t>
     </w:r>
   </w:p>
 </w:ftr>
